--- a/hometask.docx
+++ b/hometask.docx
@@ -1,6 +1,6 @@
 
 <file path=word/document.xml><?xml version="1.0" encoding="utf-8"?>
-<w:document xmlns:wpc="http://schemas.microsoft.com/office/word/2010/wordprocessingCanvas" xmlns:cx="http://schemas.microsoft.com/office/drawing/2014/chartex" xmlns:cx1="http://schemas.microsoft.com/office/drawing/2015/9/8/chartex" xmlns:cx2="http://schemas.microsoft.com/office/drawing/2015/10/21/chartex" xmlns:cx3="http://schemas.microsoft.com/office/drawing/2016/5/9/chartex" xmlns:cx4="http://schemas.microsoft.com/office/drawing/2016/5/10/chartex" xmlns:cx5="http://schemas.microsoft.com/office/drawing/2016/5/11/chartex" xmlns:cx6="http://schemas.microsoft.com/office/drawing/2016/5/12/chartex" xmlns:cx7="http://schemas.microsoft.com/office/drawing/2016/5/13/chartex" xmlns:cx8="http://schemas.microsoft.com/office/drawing/2016/5/14/chartex" xmlns:mc="http://schemas.openxmlformats.org/markup-compatibility/2006" xmlns:aink="http://schemas.microsoft.com/office/drawing/2016/ink" xmlns:am3d="http://schemas.microsoft.com/office/drawing/2017/model3d" xmlns:o="urn:schemas-microsoft-com:office:office" xmlns:r="http://schemas.openxmlformats.org/officeDocument/2006/relationships" xmlns:m="http://schemas.openxmlformats.org/officeDocument/2006/math" xmlns:v="urn:schemas-microsoft-com:vml" xmlns:wp14="http://schemas.microsoft.com/office/word/2010/wordprocessingDrawing" xmlns:wp="http://schemas.openxmlformats.org/drawingml/2006/wordprocessingDrawing" xmlns:w10="urn:schemas-microsoft-com:office:word" xmlns:w="http://schemas.openxmlformats.org/wordprocessingml/2006/main" xmlns:w14="http://schemas.microsoft.com/office/word/2010/wordml" xmlns:w15="http://schemas.microsoft.com/office/word/2012/wordml" xmlns:w16cex="http://schemas.microsoft.com/office/word/2018/wordml/cex" xmlns:w16cid="http://schemas.microsoft.com/office/word/2016/wordml/cid" xmlns:w16="http://schemas.microsoft.com/office/word/2018/wordml" xmlns:w16se="http://schemas.microsoft.com/office/word/2015/wordml/symex" xmlns:wpg="http://schemas.microsoft.com/office/word/2010/wordprocessingGroup" xmlns:wpi="http://schemas.microsoft.com/office/word/2010/wordprocessingInk" xmlns:wne="http://schemas.microsoft.com/office/word/2006/wordml" xmlns:wps="http://schemas.microsoft.com/office/word/2010/wordprocessingShape" mc:Ignorable="w14 w15 w16se w16cid w16 w16cex wp14">
+<w:document xmlns:wpc="http://schemas.microsoft.com/office/word/2010/wordprocessingCanvas" xmlns:cx="http://schemas.microsoft.com/office/drawing/2014/chartex" xmlns:cx1="http://schemas.microsoft.com/office/drawing/2015/9/8/chartex" xmlns:cx2="http://schemas.microsoft.com/office/drawing/2015/10/21/chartex" xmlns:cx3="http://schemas.microsoft.com/office/drawing/2016/5/9/chartex" xmlns:cx4="http://schemas.microsoft.com/office/drawing/2016/5/10/chartex" xmlns:cx5="http://schemas.microsoft.com/office/drawing/2016/5/11/chartex" xmlns:cx6="http://schemas.microsoft.com/office/drawing/2016/5/12/chartex" xmlns:cx7="http://schemas.microsoft.com/office/drawing/2016/5/13/chartex" xmlns:cx8="http://schemas.microsoft.com/office/drawing/2016/5/14/chartex" xmlns:mc="http://schemas.openxmlformats.org/markup-compatibility/2006" xmlns:aink="http://schemas.microsoft.com/office/drawing/2016/ink" xmlns:am3d="http://schemas.microsoft.com/office/drawing/2017/model3d" xmlns:o="urn:schemas-microsoft-com:office:office" xmlns:r="http://schemas.openxmlformats.org/officeDocument/2006/relationships" xmlns:m="http://schemas.openxmlformats.org/officeDocument/2006/math" xmlns:v="urn:schemas-microsoft-com:vml" xmlns:wp14="http://schemas.microsoft.com/office/word/2010/wordprocessingDrawing" xmlns:wp="http://schemas.openxmlformats.org/drawingml/2006/wordprocessingDrawing" xmlns:w10="urn:schemas-microsoft-com:office:word" xmlns:w="http://schemas.openxmlformats.org/wordprocessingml/2006/main" xmlns:w14="http://schemas.microsoft.com/office/word/2010/wordml" xmlns:w15="http://schemas.microsoft.com/office/word/2012/wordml" xmlns:w16cid="http://schemas.microsoft.com/office/word/2016/wordml/cid" xmlns:w16se="http://schemas.microsoft.com/office/word/2015/wordml/symex" xmlns:wpg="http://schemas.microsoft.com/office/word/2010/wordprocessingGroup" xmlns:wpi="http://schemas.microsoft.com/office/word/2010/wordprocessingInk" xmlns:wne="http://schemas.microsoft.com/office/word/2006/wordml" xmlns:wps="http://schemas.microsoft.com/office/word/2010/wordprocessingShape" mc:Ignorable="w14 w15 w16se w16cid wp14">
   <w:body>
     <w:p>
       <w:pPr>
@@ -17,439 +17,659 @@
           <w:szCs w:val="28"/>
           <w:lang w:val="en-US"/>
         </w:rPr>
-        <w:t xml:space="preserve">The Home Task </w:t>
-      </w:r>
-      <w:r>
-        <w:rPr>
-          <w:sz w:val="28"/>
-          <w:szCs w:val="28"/>
-          <w:lang w:val="en-US"/>
-        </w:rPr>
-        <w:t>need to be</w:t>
-      </w:r>
-      <w:r>
-        <w:rPr>
-          <w:sz w:val="28"/>
-          <w:szCs w:val="28"/>
-          <w:lang w:val="en-US"/>
-        </w:rPr>
-        <w:t xml:space="preserve"> done using Typescript</w:t>
-      </w:r>
-      <w:r>
-        <w:rPr>
-          <w:sz w:val="28"/>
-          <w:szCs w:val="28"/>
-          <w:lang w:val="en-US"/>
-        </w:rPr>
-        <w:t>.</w:t>
-      </w:r>
-    </w:p>
-    <w:p>
-      <w:pPr>
-        <w:contextualSpacing w:val="0"/>
-        <w:rPr>
-          <w:sz w:val="28"/>
-          <w:szCs w:val="28"/>
-          <w:lang w:val="en-US"/>
-        </w:rPr>
-      </w:pPr>
-    </w:p>
-    <w:p>
-      <w:pPr>
-        <w:contextualSpacing w:val="0"/>
+        <w:t>The Home Task can be done using Typescript or less preferable (try to avoid) Vanilla JS.</w:t>
+      </w:r>
+    </w:p>
+    <w:p>
+      <w:pPr>
+        <w:contextualSpacing w:val="0"/>
+        <w:rPr>
+          <w:sz w:val="28"/>
+          <w:szCs w:val="28"/>
+          <w:lang w:val="en-US"/>
+        </w:rPr>
+      </w:pPr>
+    </w:p>
+    <w:p>
+      <w:pPr>
+        <w:contextualSpacing w:val="0"/>
+        <w:rPr>
+          <w:sz w:val="28"/>
+          <w:szCs w:val="28"/>
+          <w:lang w:val="en-US"/>
+        </w:rPr>
+      </w:pPr>
+      <w:r>
+        <w:rPr>
+          <w:sz w:val="28"/>
+          <w:szCs w:val="28"/>
+          <w:lang w:val="en-US"/>
+        </w:rPr>
+        <w:t>Check the UML representation of a set of classes that represent the inventory and various types of items. Methods and classes where you are providing an implementation are shown in bold.</w:t>
+      </w:r>
+    </w:p>
+    <w:p>
+      <w:pPr>
+        <w:contextualSpacing w:val="0"/>
+        <w:rPr>
+          <w:sz w:val="28"/>
+          <w:szCs w:val="28"/>
+          <w:lang w:val="en-US"/>
+        </w:rPr>
+      </w:pPr>
+    </w:p>
+    <w:p>
+      <w:pPr>
+        <w:contextualSpacing w:val="0"/>
+        <w:rPr>
+          <w:sz w:val="28"/>
+          <w:szCs w:val="28"/>
+          <w:lang w:val="en-US"/>
+        </w:rPr>
+      </w:pPr>
+      <w:r>
+        <w:rPr>
+          <w:sz w:val="28"/>
+          <w:szCs w:val="28"/>
+          <w:lang w:val="en-US"/>
+        </w:rPr>
+        <w:t xml:space="preserve">The classes in italics represent abstract classes or interfaces. The concrete child classes must implement all methods from the abstract parent classes. </w:t>
+      </w:r>
+      <w:r>
         <w:rPr>
           <w:b/>
-          <w:bCs/>
-          <w:sz w:val="28"/>
-          <w:szCs w:val="28"/>
-          <w:lang w:val="en-US"/>
-        </w:rPr>
-      </w:pPr>
+          <w:sz w:val="28"/>
+          <w:szCs w:val="28"/>
+          <w:lang w:val="en-US"/>
+        </w:rPr>
+        <w:t>Item</w:t>
+      </w:r>
+      <w:r>
+        <w:rPr>
+          <w:sz w:val="28"/>
+          <w:szCs w:val="28"/>
+          <w:lang w:val="en-US"/>
+        </w:rPr>
+        <w:t xml:space="preserve">, </w:t>
+      </w:r>
       <w:r>
         <w:rPr>
           <w:b/>
-          <w:bCs/>
-          <w:sz w:val="28"/>
-          <w:szCs w:val="28"/>
-          <w:lang w:val="en-US"/>
-        </w:rPr>
-        <w:t>You need to implement:</w:t>
-      </w:r>
-    </w:p>
-    <w:p>
-      <w:pPr>
-        <w:pStyle w:val="ListParagraph"/>
+          <w:sz w:val="28"/>
+          <w:szCs w:val="28"/>
+          <w:lang w:val="en-US"/>
+        </w:rPr>
+        <w:t>Consumable</w:t>
+      </w:r>
+      <w:r>
+        <w:rPr>
+          <w:sz w:val="28"/>
+          <w:szCs w:val="28"/>
+          <w:lang w:val="en-US"/>
+        </w:rPr>
+        <w:t xml:space="preserve">, and </w:t>
+      </w:r>
+      <w:r>
+        <w:rPr>
+          <w:b/>
+          <w:sz w:val="28"/>
+          <w:szCs w:val="28"/>
+          <w:lang w:val="en-US"/>
+        </w:rPr>
+        <w:t>Weapon</w:t>
+      </w:r>
+      <w:r>
+        <w:rPr>
+          <w:sz w:val="28"/>
+          <w:szCs w:val="28"/>
+          <w:lang w:val="en-US"/>
+        </w:rPr>
+        <w:t xml:space="preserve"> are the abstract classes.</w:t>
+      </w:r>
+    </w:p>
+    <w:p>
+      <w:pPr>
+        <w:contextualSpacing w:val="0"/>
+        <w:rPr>
+          <w:sz w:val="28"/>
+          <w:szCs w:val="28"/>
+          <w:lang w:val="en-US"/>
+        </w:rPr>
+      </w:pPr>
+    </w:p>
+    <w:p>
+      <w:pPr>
+        <w:contextualSpacing w:val="0"/>
+        <w:rPr>
+          <w:sz w:val="28"/>
+          <w:szCs w:val="28"/>
+          <w:lang w:val="en-US"/>
+        </w:rPr>
+      </w:pPr>
+      <w:r>
+        <w:rPr>
+          <w:sz w:val="28"/>
+          <w:szCs w:val="28"/>
+          <w:lang w:val="en-US"/>
+        </w:rPr>
+        <w:t xml:space="preserve">The line from </w:t>
+      </w:r>
+      <w:r>
+        <w:rPr>
+          <w:b/>
+          <w:sz w:val="28"/>
+          <w:szCs w:val="28"/>
+          <w:lang w:val="en-US"/>
+        </w:rPr>
+        <w:t>Item</w:t>
+      </w:r>
+      <w:r>
+        <w:rPr>
+          <w:sz w:val="28"/>
+          <w:szCs w:val="28"/>
+          <w:lang w:val="en-US"/>
+        </w:rPr>
+        <w:t xml:space="preserve"> to </w:t>
+      </w:r>
+      <w:r>
+        <w:rPr>
+          <w:b/>
+          <w:sz w:val="28"/>
+          <w:szCs w:val="28"/>
+          <w:lang w:val="en-US"/>
+        </w:rPr>
+        <w:t>Comparable</w:t>
+      </w:r>
+      <w:r>
+        <w:rPr>
+          <w:sz w:val="28"/>
+          <w:szCs w:val="28"/>
+          <w:lang w:val="en-US"/>
+        </w:rPr>
+        <w:t xml:space="preserve"> indicates that Item must implement the </w:t>
+      </w:r>
+      <w:r>
+        <w:rPr>
+          <w:b/>
+          <w:sz w:val="28"/>
+          <w:szCs w:val="28"/>
+          <w:lang w:val="en-US"/>
+        </w:rPr>
+        <w:t>Comparable</w:t>
+      </w:r>
+      <w:r>
+        <w:rPr>
+          <w:sz w:val="28"/>
+          <w:szCs w:val="28"/>
+          <w:lang w:val="en-US"/>
+        </w:rPr>
+        <w:t xml:space="preserve"> interface. Similarly, the </w:t>
+      </w:r>
+      <w:r>
+        <w:rPr>
+          <w:b/>
+          <w:sz w:val="28"/>
+          <w:szCs w:val="28"/>
+          <w:lang w:val="en-US"/>
+        </w:rPr>
+        <w:t>ItemWeightComparator</w:t>
+      </w:r>
+      <w:r>
+        <w:rPr>
+          <w:sz w:val="28"/>
+          <w:szCs w:val="28"/>
+          <w:lang w:val="en-US"/>
+        </w:rPr>
+        <w:t xml:space="preserve"> class must implement the </w:t>
+      </w:r>
+      <w:r>
+        <w:rPr>
+          <w:b/>
+          <w:sz w:val="28"/>
+          <w:szCs w:val="28"/>
+          <w:lang w:val="en-US"/>
+        </w:rPr>
+        <w:t>ItemComparator</w:t>
+      </w:r>
+      <w:r>
+        <w:rPr>
+          <w:sz w:val="28"/>
+          <w:szCs w:val="28"/>
+          <w:lang w:val="en-US"/>
+        </w:rPr>
+        <w:t xml:space="preserve"> interface, which extends the </w:t>
+      </w:r>
+      <w:r>
+        <w:rPr>
+          <w:b/>
+          <w:sz w:val="28"/>
+          <w:szCs w:val="28"/>
+          <w:lang w:val="en-US"/>
+        </w:rPr>
+        <w:t>Comparator</w:t>
+      </w:r>
+      <w:r>
+        <w:rPr>
+          <w:sz w:val="28"/>
+          <w:szCs w:val="28"/>
+          <w:lang w:val="en-US"/>
+        </w:rPr>
+        <w:t xml:space="preserve"> interface. </w:t>
+      </w:r>
+      <w:r>
+        <w:rPr>
+          <w:b/>
+          <w:sz w:val="28"/>
+          <w:szCs w:val="28"/>
+          <w:lang w:val="en-US"/>
+        </w:rPr>
+        <w:t>ItemWeightComparator</w:t>
+      </w:r>
+      <w:r>
+        <w:rPr>
+          <w:sz w:val="28"/>
+          <w:szCs w:val="28"/>
+          <w:lang w:val="en-US"/>
+        </w:rPr>
+        <w:t xml:space="preserve"> compares items based on their weight.</w:t>
+      </w:r>
+    </w:p>
+    <w:p>
+      <w:pPr>
+        <w:contextualSpacing w:val="0"/>
+        <w:rPr>
+          <w:sz w:val="28"/>
+          <w:szCs w:val="28"/>
+          <w:lang w:val="en-US"/>
+        </w:rPr>
+      </w:pPr>
+    </w:p>
+    <w:p>
+      <w:pPr>
+        <w:contextualSpacing w:val="0"/>
+        <w:rPr>
+          <w:b/>
+          <w:sz w:val="28"/>
+          <w:szCs w:val="28"/>
+          <w:lang w:val="en-US"/>
+        </w:rPr>
+      </w:pPr>
+      <w:r>
+        <w:rPr>
+          <w:b/>
+          <w:sz w:val="28"/>
+          <w:szCs w:val="28"/>
+          <w:lang w:val="en-US"/>
+        </w:rPr>
+        <w:t>Specific Steps</w:t>
+      </w:r>
+    </w:p>
+    <w:p>
+      <w:pPr>
+        <w:contextualSpacing w:val="0"/>
+        <w:rPr>
+          <w:b/>
+          <w:sz w:val="28"/>
+          <w:szCs w:val="28"/>
+          <w:lang w:val="en-US"/>
+        </w:rPr>
+      </w:pPr>
+    </w:p>
+    <w:p>
+      <w:pPr>
+        <w:contextualSpacing w:val="0"/>
+        <w:rPr>
+          <w:sz w:val="28"/>
+          <w:szCs w:val="28"/>
+          <w:lang w:val="en-US"/>
+        </w:rPr>
+      </w:pPr>
+      <w:r>
+        <w:rPr>
+          <w:sz w:val="28"/>
+          <w:szCs w:val="28"/>
+          <w:lang w:val="en-US"/>
+        </w:rPr>
+        <w:t xml:space="preserve">The </w:t>
+      </w:r>
+      <w:r>
+        <w:rPr>
+          <w:b/>
+          <w:sz w:val="28"/>
+          <w:szCs w:val="28"/>
+          <w:lang w:val="en-US"/>
+        </w:rPr>
+        <w:t>Item</w:t>
+      </w:r>
+      <w:r>
+        <w:rPr>
+          <w:sz w:val="28"/>
+          <w:szCs w:val="28"/>
+          <w:lang w:val="en-US"/>
+        </w:rPr>
+        <w:t xml:space="preserve"> class is the common ancestor to the various types of items that can exist</w:t>
+      </w:r>
+      <w:r>
+        <w:rPr>
+          <w:sz w:val="28"/>
+          <w:szCs w:val="28"/>
+          <w:lang w:val="en-US"/>
+        </w:rPr>
+        <w:t xml:space="preserve"> </w:t>
+      </w:r>
+      <w:r>
+        <w:rPr>
+          <w:sz w:val="28"/>
+          <w:szCs w:val="28"/>
+          <w:lang w:val="en-US"/>
+        </w:rPr>
+        <w:t>in this fantasy game.</w:t>
+      </w:r>
+    </w:p>
+    <w:p>
+      <w:pPr>
+        <w:contextualSpacing w:val="0"/>
+        <w:rPr>
+          <w:sz w:val="28"/>
+          <w:szCs w:val="28"/>
+          <w:lang w:val="en-US"/>
+        </w:rPr>
+      </w:pPr>
+    </w:p>
+    <w:p>
+      <w:pPr>
         <w:numPr>
           <w:ilvl w:val="0"/>
-          <w:numId w:val="25"/>
+          <w:numId w:val="23"/>
         </w:numPr>
-        <w:contextualSpacing w:val="0"/>
-        <w:rPr>
-          <w:sz w:val="28"/>
-          <w:szCs w:val="28"/>
-          <w:lang w:val="en-US"/>
-        </w:rPr>
-      </w:pPr>
-      <w:r>
-        <w:rPr>
-          <w:sz w:val="28"/>
-          <w:szCs w:val="28"/>
-          <w:lang w:val="en-US"/>
-        </w:rPr>
-        <w:t>class Page:</w:t>
-      </w:r>
-    </w:p>
-    <w:p>
-      <w:pPr>
-        <w:pStyle w:val="ListParagraph"/>
-        <w:numPr>
-          <w:ilvl w:val="1"/>
-          <w:numId w:val="25"/>
-        </w:numPr>
-        <w:contextualSpacing w:val="0"/>
-        <w:rPr>
-          <w:sz w:val="28"/>
-          <w:szCs w:val="28"/>
-          <w:lang w:val="en-US"/>
-        </w:rPr>
-      </w:pPr>
-      <w:r>
-        <w:rPr>
-          <w:sz w:val="28"/>
-          <w:szCs w:val="28"/>
-          <w:lang w:val="en-US"/>
-        </w:rPr>
-        <w:t>property “</w:t>
-      </w:r>
-      <w:proofErr w:type="spellStart"/>
-      <w:r>
-        <w:rPr>
-          <w:sz w:val="28"/>
-          <w:szCs w:val="28"/>
-          <w:lang w:val="en-US"/>
-        </w:rPr>
-        <w:t>pageNumber</w:t>
-      </w:r>
-      <w:proofErr w:type="spellEnd"/>
-      <w:r>
-        <w:rPr>
-          <w:sz w:val="28"/>
-          <w:szCs w:val="28"/>
-          <w:lang w:val="en-US"/>
-        </w:rPr>
-        <w:t>”</w:t>
-      </w:r>
-    </w:p>
-    <w:p>
-      <w:pPr>
-        <w:pStyle w:val="ListParagraph"/>
-        <w:numPr>
-          <w:ilvl w:val="1"/>
-          <w:numId w:val="25"/>
-        </w:numPr>
-        <w:contextualSpacing w:val="0"/>
-        <w:rPr>
-          <w:sz w:val="28"/>
-          <w:szCs w:val="28"/>
-          <w:lang w:val="en-US"/>
-        </w:rPr>
-      </w:pPr>
-      <w:r>
-        <w:rPr>
-          <w:sz w:val="28"/>
-          <w:szCs w:val="28"/>
-          <w:lang w:val="en-US"/>
-        </w:rPr>
-        <w:t>property “</w:t>
-      </w:r>
-      <w:proofErr w:type="spellStart"/>
-      <w:r>
-        <w:rPr>
-          <w:sz w:val="28"/>
-          <w:szCs w:val="28"/>
-          <w:lang w:val="en-US"/>
-        </w:rPr>
-        <w:t>pageType</w:t>
-      </w:r>
-      <w:proofErr w:type="spellEnd"/>
-      <w:r>
-        <w:rPr>
-          <w:sz w:val="28"/>
-          <w:szCs w:val="28"/>
-          <w:lang w:val="en-US"/>
-        </w:rPr>
-        <w:t>” (“with text” for Book, “with article” for Magazine, “with images” for Comics)</w:t>
-      </w:r>
-    </w:p>
-    <w:p>
-      <w:pPr>
-        <w:pStyle w:val="ListParagraph"/>
-        <w:numPr>
-          <w:ilvl w:val="1"/>
-          <w:numId w:val="25"/>
-        </w:numPr>
-        <w:contextualSpacing w:val="0"/>
-        <w:rPr>
-          <w:sz w:val="28"/>
-          <w:szCs w:val="28"/>
-          <w:lang w:val="en-US"/>
-        </w:rPr>
-      </w:pPr>
-      <w:r>
-        <w:rPr>
-          <w:sz w:val="28"/>
-          <w:szCs w:val="28"/>
-          <w:lang w:val="en-US"/>
-        </w:rPr>
-        <w:t>property “</w:t>
-      </w:r>
-      <w:proofErr w:type="spellStart"/>
-      <w:r>
-        <w:rPr>
-          <w:sz w:val="28"/>
-          <w:szCs w:val="28"/>
-          <w:lang w:val="en-US"/>
-        </w:rPr>
-        <w:t>pageMaterial</w:t>
-      </w:r>
-      <w:proofErr w:type="spellEnd"/>
-      <w:r>
-        <w:rPr>
-          <w:sz w:val="28"/>
-          <w:szCs w:val="28"/>
-          <w:lang w:val="en-US"/>
-        </w:rPr>
-        <w:t>” (“simple paper” for Book, “glossy paper” for Magazine and Comics)</w:t>
-      </w:r>
-    </w:p>
-    <w:p>
-      <w:pPr>
-        <w:pStyle w:val="ListParagraph"/>
-        <w:ind w:left="1440"/>
-        <w:contextualSpacing w:val="0"/>
-        <w:rPr>
-          <w:sz w:val="28"/>
-          <w:szCs w:val="28"/>
-          <w:lang w:val="en-US"/>
-        </w:rPr>
-      </w:pPr>
-    </w:p>
-    <w:p>
-      <w:pPr>
-        <w:pStyle w:val="ListParagraph"/>
+        <w:rPr>
+          <w:sz w:val="28"/>
+          <w:szCs w:val="28"/>
+          <w:lang w:val="en-US"/>
+        </w:rPr>
+      </w:pPr>
+      <w:r>
+        <w:rPr>
+          <w:sz w:val="28"/>
+          <w:szCs w:val="28"/>
+          <w:lang w:val="en-US"/>
+        </w:rPr>
+        <w:t xml:space="preserve">All instances of </w:t>
+      </w:r>
+      <w:r>
+        <w:rPr>
+          <w:b/>
+          <w:sz w:val="28"/>
+          <w:szCs w:val="28"/>
+          <w:lang w:val="en-US"/>
+        </w:rPr>
+        <w:t>Item</w:t>
+      </w:r>
+      <w:r>
+        <w:rPr>
+          <w:sz w:val="28"/>
+          <w:szCs w:val="28"/>
+          <w:lang w:val="en-US"/>
+        </w:rPr>
+        <w:t xml:space="preserve"> are given a unique </w:t>
+      </w:r>
+      <w:r>
+        <w:rPr>
+          <w:sz w:val="28"/>
+          <w:szCs w:val="28"/>
+          <w:lang w:val="en-US"/>
+        </w:rPr>
+        <w:t>number</w:t>
+      </w:r>
+      <w:r>
+        <w:rPr>
+          <w:sz w:val="28"/>
+          <w:szCs w:val="28"/>
+          <w:lang w:val="en-US"/>
+        </w:rPr>
+        <w:t xml:space="preserve"> </w:t>
+      </w:r>
+      <w:r>
+        <w:rPr>
+          <w:i/>
+          <w:sz w:val="28"/>
+          <w:szCs w:val="28"/>
+          <w:lang w:val="en-US"/>
+        </w:rPr>
+        <w:t>id</w:t>
+      </w:r>
+      <w:r>
+        <w:rPr>
+          <w:sz w:val="28"/>
+          <w:szCs w:val="28"/>
+          <w:lang w:val="en-US"/>
+        </w:rPr>
+        <w:t xml:space="preserve">. These are to be assigned by the </w:t>
+      </w:r>
+      <w:r>
+        <w:rPr>
+          <w:b/>
+          <w:sz w:val="28"/>
+          <w:szCs w:val="28"/>
+          <w:lang w:val="en-US"/>
+        </w:rPr>
+        <w:t>Item</w:t>
+      </w:r>
+      <w:r>
+        <w:rPr>
+          <w:sz w:val="28"/>
+          <w:szCs w:val="28"/>
+          <w:lang w:val="en-US"/>
+        </w:rPr>
+        <w:t xml:space="preserve"> constructor. The first instance of an item is assigned an </w:t>
+      </w:r>
+      <w:r>
+        <w:rPr>
+          <w:i/>
+          <w:sz w:val="28"/>
+          <w:szCs w:val="28"/>
+          <w:lang w:val="en-US"/>
+        </w:rPr>
+        <w:t>id</w:t>
+      </w:r>
+      <w:r>
+        <w:rPr>
+          <w:sz w:val="28"/>
+          <w:szCs w:val="28"/>
+          <w:lang w:val="en-US"/>
+        </w:rPr>
+        <w:t xml:space="preserve"> of 0 (zero); the next is assigned 1, etc. Note that you have available a class variable that will help with the implementation of the constructor (and there is a static </w:t>
+      </w:r>
+      <w:r>
+        <w:rPr>
+          <w:i/>
+          <w:sz w:val="28"/>
+          <w:szCs w:val="28"/>
+          <w:lang w:val="en-US"/>
+        </w:rPr>
+        <w:t>reset</w:t>
+      </w:r>
+      <w:r>
+        <w:rPr>
+          <w:sz w:val="28"/>
+          <w:szCs w:val="28"/>
+          <w:lang w:val="en-US"/>
+        </w:rPr>
+        <w:t>() method).</w:t>
+      </w:r>
+    </w:p>
+    <w:p>
+      <w:pPr>
+        <w:contextualSpacing w:val="0"/>
+        <w:rPr>
+          <w:sz w:val="28"/>
+          <w:szCs w:val="28"/>
+          <w:lang w:val="en-US"/>
+        </w:rPr>
+      </w:pPr>
+    </w:p>
+    <w:p>
+      <w:pPr>
         <w:numPr>
           <w:ilvl w:val="0"/>
-          <w:numId w:val="25"/>
+          <w:numId w:val="13"/>
         </w:numPr>
-        <w:contextualSpacing w:val="0"/>
-        <w:rPr>
-          <w:sz w:val="28"/>
-          <w:szCs w:val="28"/>
-          <w:lang w:val="en-US"/>
-        </w:rPr>
-      </w:pPr>
-      <w:r>
-        <w:rPr>
-          <w:sz w:val="28"/>
-          <w:szCs w:val="28"/>
-          <w:lang w:val="en-US"/>
-        </w:rPr>
-        <w:t>class Pages which is wrapper for array of Page instances</w:t>
-      </w:r>
-    </w:p>
-    <w:p>
-      <w:pPr>
-        <w:pStyle w:val="ListParagraph"/>
-        <w:numPr>
-          <w:ilvl w:val="1"/>
-          <w:numId w:val="25"/>
-        </w:numPr>
-        <w:contextualSpacing w:val="0"/>
-        <w:rPr>
-          <w:sz w:val="28"/>
-          <w:szCs w:val="28"/>
-          <w:lang w:val="en-US"/>
-        </w:rPr>
-      </w:pPr>
-      <w:r>
-        <w:rPr>
-          <w:sz w:val="28"/>
-          <w:szCs w:val="28"/>
-          <w:lang w:val="en-US"/>
-        </w:rPr>
-        <w:t>should provide appropriate methods to communicate with iterator</w:t>
-      </w:r>
-    </w:p>
-    <w:p>
-      <w:pPr>
-        <w:pStyle w:val="ListParagraph"/>
-        <w:ind w:left="1440"/>
-        <w:contextualSpacing w:val="0"/>
-        <w:rPr>
-          <w:sz w:val="28"/>
-          <w:szCs w:val="28"/>
-          <w:lang w:val="en-US"/>
-        </w:rPr>
-      </w:pPr>
-    </w:p>
-    <w:p>
-      <w:pPr>
-        <w:pStyle w:val="ListParagraph"/>
+        <w:rPr>
+          <w:sz w:val="28"/>
+          <w:szCs w:val="28"/>
+          <w:lang w:val="en-US"/>
+        </w:rPr>
+      </w:pPr>
+      <w:r>
+        <w:rPr>
+          <w:i/>
+          <w:sz w:val="28"/>
+          <w:szCs w:val="28"/>
+          <w:lang w:val="en-US"/>
+        </w:rPr>
+        <w:t>compareTo(other: Item)</w:t>
+      </w:r>
+      <w:r>
+        <w:rPr>
+          <w:sz w:val="28"/>
+          <w:szCs w:val="28"/>
+          <w:lang w:val="en-US"/>
+        </w:rPr>
+        <w:t xml:space="preserve">: The </w:t>
+      </w:r>
+      <w:r>
+        <w:rPr>
+          <w:b/>
+          <w:sz w:val="28"/>
+          <w:szCs w:val="28"/>
+          <w:lang w:val="en-US"/>
+        </w:rPr>
+        <w:t>Item</w:t>
+      </w:r>
+      <w:r>
+        <w:rPr>
+          <w:sz w:val="28"/>
+          <w:szCs w:val="28"/>
+          <w:lang w:val="en-US"/>
+        </w:rPr>
+        <w:t xml:space="preserve"> class implements the </w:t>
+      </w:r>
+      <w:r>
+        <w:rPr>
+          <w:b/>
+          <w:sz w:val="28"/>
+          <w:szCs w:val="28"/>
+          <w:lang w:val="en-US"/>
+        </w:rPr>
+        <w:t>Comparable</w:t>
+      </w:r>
+      <w:r>
+        <w:rPr>
+          <w:sz w:val="28"/>
+          <w:szCs w:val="28"/>
+          <w:lang w:val="en-US"/>
+        </w:rPr>
+        <w:t xml:space="preserve"> interface. This requires adding the </w:t>
+      </w:r>
+      <w:r>
+        <w:rPr>
+          <w:i/>
+          <w:sz w:val="28"/>
+          <w:szCs w:val="28"/>
+          <w:lang w:val="en-US"/>
+        </w:rPr>
+        <w:t>compareTo(other: Item)</w:t>
+      </w:r>
+      <w:r>
+        <w:rPr>
+          <w:sz w:val="28"/>
+          <w:szCs w:val="28"/>
+          <w:lang w:val="en-US"/>
+        </w:rPr>
+        <w:t xml:space="preserve"> method to the class. The </w:t>
+      </w:r>
+      <w:r>
+        <w:rPr>
+          <w:i/>
+          <w:sz w:val="28"/>
+          <w:szCs w:val="28"/>
+          <w:lang w:val="en-US"/>
+        </w:rPr>
+        <w:t>compareTo(other:Item)</w:t>
+      </w:r>
+      <w:r>
+        <w:rPr>
+          <w:sz w:val="28"/>
+          <w:szCs w:val="28"/>
+          <w:lang w:val="en-US"/>
+        </w:rPr>
+        <w:t xml:space="preserve"> method takes in another instance of </w:t>
+      </w:r>
+      <w:r>
+        <w:rPr>
+          <w:b/>
+          <w:sz w:val="28"/>
+          <w:szCs w:val="28"/>
+          <w:lang w:val="en-US"/>
+        </w:rPr>
+        <w:t>Item</w:t>
+      </w:r>
+      <w:r>
+        <w:rPr>
+          <w:sz w:val="28"/>
+          <w:szCs w:val="28"/>
+          <w:lang w:val="en-US"/>
+        </w:rPr>
+        <w:t xml:space="preserve"> and compares it to the current instance. If the current instance’s value field is greater than other’s value field then the method should return a positive integer (convention is 1). If the current instance’s value field is less than </w:t>
+      </w:r>
+      <w:r>
+        <w:rPr>
+          <w:sz w:val="28"/>
+          <w:szCs w:val="28"/>
+          <w:lang w:val="en-US"/>
+        </w:rPr>
+        <w:lastRenderedPageBreak/>
+        <w:t xml:space="preserve">other’s value field then the method should return a negative integer (convention is -1). If both items are equal, then compare the name field of the items lexicographically (meaning, compare each character in the strings based on its value, ignoring case. i.e. A == a), returning the appropriate value. </w:t>
+      </w:r>
+    </w:p>
+    <w:p>
+      <w:pPr>
+        <w:contextualSpacing w:val="0"/>
+        <w:rPr>
+          <w:sz w:val="28"/>
+          <w:szCs w:val="28"/>
+          <w:lang w:val="en-US"/>
+        </w:rPr>
+      </w:pPr>
+    </w:p>
+    <w:p>
+      <w:pPr>
         <w:numPr>
           <w:ilvl w:val="0"/>
-          <w:numId w:val="25"/>
+          <w:numId w:val="16"/>
         </w:numPr>
-        <w:contextualSpacing w:val="0"/>
-        <w:rPr>
-          <w:sz w:val="28"/>
-          <w:szCs w:val="28"/>
-          <w:lang w:val="en-US"/>
-        </w:rPr>
-      </w:pPr>
-      <w:proofErr w:type="spellStart"/>
-      <w:r>
-        <w:rPr>
-          <w:sz w:val="28"/>
-          <w:szCs w:val="28"/>
-          <w:lang w:val="en-US"/>
-        </w:rPr>
-        <w:t>PagesIterable</w:t>
-      </w:r>
-      <w:proofErr w:type="spellEnd"/>
-      <w:r>
-        <w:rPr>
-          <w:sz w:val="28"/>
-          <w:szCs w:val="28"/>
-          <w:lang w:val="en-US"/>
-        </w:rPr>
-        <w:t xml:space="preserve"> </w:t>
-      </w:r>
-      <w:proofErr w:type="spellStart"/>
-      <w:r>
-        <w:rPr>
-          <w:sz w:val="28"/>
-          <w:szCs w:val="28"/>
-          <w:lang w:val="en-US"/>
-        </w:rPr>
-        <w:t>mixin</w:t>
-      </w:r>
-      <w:proofErr w:type="spellEnd"/>
-      <w:r>
-        <w:rPr>
-          <w:sz w:val="28"/>
-          <w:szCs w:val="28"/>
-          <w:lang w:val="en-US"/>
-        </w:rPr>
-        <w:t>:</w:t>
-      </w:r>
-    </w:p>
-    <w:p>
-      <w:pPr>
-        <w:pStyle w:val="ListParagraph"/>
-        <w:numPr>
-          <w:ilvl w:val="1"/>
-          <w:numId w:val="25"/>
-        </w:numPr>
-        <w:contextualSpacing w:val="0"/>
-        <w:rPr>
-          <w:sz w:val="28"/>
-          <w:szCs w:val="28"/>
-          <w:lang w:val="en-US"/>
-        </w:rPr>
-      </w:pPr>
-      <w:r>
-        <w:rPr>
-          <w:sz w:val="28"/>
-          <w:szCs w:val="28"/>
-          <w:lang w:val="en-US"/>
-        </w:rPr>
-        <w:t>You can use 3</w:t>
-      </w:r>
-      <w:r>
-        <w:rPr>
-          <w:sz w:val="28"/>
-          <w:szCs w:val="28"/>
-          <w:vertAlign w:val="superscript"/>
-          <w:lang w:val="en-US"/>
-        </w:rPr>
-        <w:t>rd</w:t>
-      </w:r>
-      <w:r>
-        <w:rPr>
-          <w:sz w:val="28"/>
-          <w:szCs w:val="28"/>
-          <w:lang w:val="en-US"/>
-        </w:rPr>
-        <w:t xml:space="preserve"> library or </w:t>
-      </w:r>
-      <w:proofErr w:type="spellStart"/>
-      <w:r>
-        <w:rPr>
-          <w:sz w:val="28"/>
-          <w:szCs w:val="28"/>
-          <w:lang w:val="en-US"/>
-        </w:rPr>
-        <w:t>Symbol.iterator</w:t>
-      </w:r>
-      <w:proofErr w:type="spellEnd"/>
-      <w:r>
-        <w:rPr>
-          <w:sz w:val="28"/>
-          <w:szCs w:val="28"/>
-          <w:lang w:val="en-US"/>
-        </w:rPr>
-        <w:t xml:space="preserve"> to implement </w:t>
-      </w:r>
-      <w:proofErr w:type="spellStart"/>
-      <w:r>
-        <w:rPr>
-          <w:sz w:val="28"/>
-          <w:szCs w:val="28"/>
-          <w:lang w:val="en-US"/>
-        </w:rPr>
-        <w:t>PagesIterable</w:t>
-      </w:r>
-      <w:proofErr w:type="spellEnd"/>
-      <w:r>
-        <w:rPr>
-          <w:sz w:val="28"/>
-          <w:szCs w:val="28"/>
-          <w:lang w:val="en-US"/>
-        </w:rPr>
-        <w:t xml:space="preserve"> </w:t>
-      </w:r>
-      <w:proofErr w:type="spellStart"/>
-      <w:r>
-        <w:rPr>
-          <w:sz w:val="28"/>
-          <w:szCs w:val="28"/>
-          <w:lang w:val="en-US"/>
-        </w:rPr>
-        <w:t>mixin</w:t>
-      </w:r>
-      <w:proofErr w:type="spellEnd"/>
-    </w:p>
-    <w:p>
-      <w:pPr>
-        <w:pStyle w:val="ListParagraph"/>
-        <w:numPr>
-          <w:ilvl w:val="1"/>
-          <w:numId w:val="25"/>
-        </w:numPr>
-        <w:contextualSpacing w:val="0"/>
-        <w:rPr>
-          <w:sz w:val="28"/>
-          <w:szCs w:val="28"/>
-          <w:lang w:val="en-US"/>
-        </w:rPr>
-      </w:pPr>
-      <w:r>
-        <w:rPr>
-          <w:sz w:val="28"/>
-          <w:szCs w:val="28"/>
-          <w:lang w:val="en-US"/>
-        </w:rPr>
-        <w:t xml:space="preserve">the </w:t>
+        <w:rPr>
+          <w:sz w:val="28"/>
+          <w:szCs w:val="28"/>
+          <w:lang w:val="en-US"/>
+        </w:rPr>
+      </w:pPr>
+      <w:r>
+        <w:rPr>
+          <w:i/>
+          <w:sz w:val="28"/>
+          <w:szCs w:val="28"/>
+          <w:lang w:val="en-US"/>
+        </w:rPr>
+        <w:t>Item.toString():</w:t>
+      </w:r>
+      <w:r>
+        <w:rPr>
+          <w:sz w:val="28"/>
+          <w:szCs w:val="28"/>
+          <w:lang w:val="en-US"/>
+        </w:rPr>
+        <w:t xml:space="preserve"> for an </w:t>
       </w:r>
       <w:r>
         <w:rPr>
@@ -458,10 +678,125 @@
           <w:szCs w:val="28"/>
           <w:lang w:val="en-US"/>
         </w:rPr>
-        <w:t>“</w:t>
-      </w:r>
-      <w:proofErr w:type="spellStart"/>
-      <w:proofErr w:type="gramStart"/>
+        <w:t>Item</w:t>
+      </w:r>
+      <w:r>
+        <w:rPr>
+          <w:sz w:val="28"/>
+          <w:szCs w:val="28"/>
+          <w:lang w:val="en-US"/>
+        </w:rPr>
+        <w:t xml:space="preserve"> with the name of “</w:t>
+      </w:r>
+      <w:r>
+        <w:rPr>
+          <w:i/>
+          <w:sz w:val="28"/>
+          <w:szCs w:val="28"/>
+          <w:lang w:val="en-US"/>
+        </w:rPr>
+        <w:t>ring</w:t>
+      </w:r>
+      <w:r>
+        <w:rPr>
+          <w:sz w:val="28"/>
+          <w:szCs w:val="28"/>
+          <w:lang w:val="en-US"/>
+        </w:rPr>
+        <w:t xml:space="preserve">”, a value of 3000, and a </w:t>
+      </w:r>
+      <w:r>
+        <w:rPr>
+          <w:i/>
+          <w:sz w:val="28"/>
+          <w:szCs w:val="28"/>
+          <w:lang w:val="en-US"/>
+        </w:rPr>
+        <w:t>weight</w:t>
+      </w:r>
+      <w:r>
+        <w:rPr>
+          <w:sz w:val="28"/>
+          <w:szCs w:val="28"/>
+          <w:lang w:val="en-US"/>
+        </w:rPr>
+        <w:t xml:space="preserve"> of 0.013, the method must return a String in the following format (excluding the quotes):</w:t>
+      </w:r>
+    </w:p>
+    <w:p>
+      <w:pPr>
+        <w:contextualSpacing w:val="0"/>
+        <w:rPr>
+          <w:sz w:val="28"/>
+          <w:szCs w:val="28"/>
+          <w:lang w:val="en-US"/>
+        </w:rPr>
+      </w:pPr>
+    </w:p>
+    <w:p>
+      <w:pPr>
+        <w:ind w:left="720"/>
+        <w:contextualSpacing w:val="0"/>
+        <w:rPr>
+          <w:sz w:val="28"/>
+          <w:szCs w:val="28"/>
+          <w:lang w:val="en-US"/>
+        </w:rPr>
+      </w:pPr>
+      <w:r>
+        <w:rPr>
+          <w:sz w:val="28"/>
+          <w:szCs w:val="28"/>
+          <w:lang w:val="en-US"/>
+        </w:rPr>
+        <w:t>”</w:t>
+      </w:r>
+      <w:r>
+        <w:rPr>
+          <w:rFonts w:ascii="Arial Unicode MS" w:eastAsia="Arial Unicode MS" w:hAnsi="Arial Unicode MS" w:cs="Arial Unicode MS"/>
+          <w:i/>
+          <w:sz w:val="28"/>
+          <w:szCs w:val="28"/>
+          <w:lang w:val="en-US"/>
+        </w:rPr>
+        <w:t>ring − Value: 3000, Weight: 0.01</w:t>
+      </w:r>
+      <w:r>
+        <w:rPr>
+          <w:sz w:val="28"/>
+          <w:szCs w:val="28"/>
+          <w:lang w:val="en-US"/>
+        </w:rPr>
+        <w:t>”</w:t>
+      </w:r>
+    </w:p>
+    <w:p>
+      <w:pPr>
+        <w:contextualSpacing w:val="0"/>
+        <w:rPr>
+          <w:sz w:val="28"/>
+          <w:szCs w:val="28"/>
+          <w:lang w:val="en-US"/>
+        </w:rPr>
+      </w:pPr>
+    </w:p>
+    <w:p>
+      <w:pPr>
+        <w:contextualSpacing w:val="0"/>
+        <w:rPr>
+          <w:sz w:val="28"/>
+          <w:szCs w:val="28"/>
+          <w:lang w:val="en-US"/>
+        </w:rPr>
+      </w:pPr>
+      <w:r>
+        <w:rPr>
+          <w:sz w:val="28"/>
+          <w:szCs w:val="28"/>
+          <w:lang w:val="en-US"/>
+        </w:rPr>
+        <w:t xml:space="preserve">The </w:t>
+      </w:r>
       <w:r>
         <w:rPr>
           <w:b/>
@@ -469,9 +804,16 @@
           <w:szCs w:val="28"/>
           <w:lang w:val="en-US"/>
         </w:rPr>
-        <w:t>for..</w:t>
-      </w:r>
-      <w:proofErr w:type="gramEnd"/>
+        <w:t>ItemWeightComparator</w:t>
+      </w:r>
+      <w:r>
+        <w:rPr>
+          <w:sz w:val="28"/>
+          <w:szCs w:val="28"/>
+          <w:lang w:val="en-US"/>
+        </w:rPr>
+        <w:t xml:space="preserve"> class implements the </w:t>
+      </w:r>
       <w:r>
         <w:rPr>
           <w:b/>
@@ -479,971 +821,3022 @@
           <w:szCs w:val="28"/>
           <w:lang w:val="en-US"/>
         </w:rPr>
-        <w:t>of</w:t>
-      </w:r>
-      <w:proofErr w:type="spellEnd"/>
-      <w:r>
-        <w:rPr>
-          <w:b/>
-          <w:sz w:val="28"/>
-          <w:szCs w:val="28"/>
-          <w:lang w:val="en-US"/>
-        </w:rPr>
-        <w:t>”</w:t>
-      </w:r>
-      <w:r>
-        <w:rPr>
-          <w:sz w:val="28"/>
-          <w:szCs w:val="28"/>
-          <w:lang w:val="en-US"/>
-        </w:rPr>
-        <w:t xml:space="preserve">, </w:t>
-      </w:r>
-      <w:r>
-        <w:rPr>
-          <w:b/>
-          <w:sz w:val="28"/>
-          <w:szCs w:val="28"/>
-          <w:lang w:val="en-US"/>
-        </w:rPr>
-        <w:t>spread operator</w:t>
-      </w:r>
-      <w:r>
-        <w:rPr>
-          <w:sz w:val="28"/>
-          <w:szCs w:val="28"/>
-          <w:lang w:val="en-US"/>
-        </w:rPr>
-        <w:t xml:space="preserve"> (“…”) and </w:t>
-      </w:r>
-      <w:r>
-        <w:rPr>
-          <w:b/>
-          <w:sz w:val="28"/>
-          <w:szCs w:val="28"/>
-          <w:lang w:val="en-US"/>
-        </w:rPr>
-        <w:t>other data consumers</w:t>
-      </w:r>
-      <w:r>
-        <w:rPr>
-          <w:sz w:val="28"/>
-          <w:szCs w:val="28"/>
-          <w:lang w:val="en-US"/>
-        </w:rPr>
-        <w:t xml:space="preserve"> should work with your </w:t>
-      </w:r>
-      <w:proofErr w:type="spellStart"/>
-      <w:r>
-        <w:rPr>
-          <w:sz w:val="28"/>
-          <w:szCs w:val="28"/>
-          <w:lang w:val="en-US"/>
-        </w:rPr>
-        <w:t>iterables</w:t>
-      </w:r>
-      <w:proofErr w:type="spellEnd"/>
-      <w:r>
-        <w:rPr>
-          <w:sz w:val="28"/>
-          <w:szCs w:val="28"/>
-          <w:lang w:val="en-US"/>
-        </w:rPr>
-        <w:t xml:space="preserve"> (Book, Magazine, Comics)</w:t>
-      </w:r>
-    </w:p>
-    <w:p>
-      <w:pPr>
-        <w:pStyle w:val="ListParagraph"/>
-        <w:ind w:left="1440"/>
-        <w:contextualSpacing w:val="0"/>
-        <w:rPr>
-          <w:sz w:val="28"/>
-          <w:szCs w:val="28"/>
-          <w:lang w:val="en-US"/>
-        </w:rPr>
-      </w:pPr>
-    </w:p>
-    <w:p>
-      <w:pPr>
-        <w:pStyle w:val="ListParagraph"/>
+        <w:t>ItemComparator</w:t>
+      </w:r>
+      <w:r>
+        <w:rPr>
+          <w:sz w:val="28"/>
+          <w:szCs w:val="28"/>
+          <w:lang w:val="en-US"/>
+        </w:rPr>
+        <w:t xml:space="preserve"> interface, meaning instances of it can be passed to methods requiring a comparator for objects of type Item.</w:t>
+      </w:r>
+    </w:p>
+    <w:p>
+      <w:pPr>
+        <w:contextualSpacing w:val="0"/>
+        <w:rPr>
+          <w:sz w:val="28"/>
+          <w:szCs w:val="28"/>
+          <w:lang w:val="en-US"/>
+        </w:rPr>
+      </w:pPr>
+    </w:p>
+    <w:p>
+      <w:pPr>
         <w:numPr>
           <w:ilvl w:val="0"/>
-          <w:numId w:val="25"/>
+          <w:numId w:val="4"/>
         </w:numPr>
-        <w:contextualSpacing w:val="0"/>
-        <w:rPr>
-          <w:sz w:val="28"/>
-          <w:szCs w:val="28"/>
-          <w:lang w:val="en-US"/>
-        </w:rPr>
-      </w:pPr>
-      <w:r>
-        <w:rPr>
-          <w:sz w:val="28"/>
-          <w:szCs w:val="28"/>
-          <w:lang w:val="en-US"/>
-        </w:rPr>
-        <w:t xml:space="preserve">abstract class Item with abstract </w:t>
-      </w:r>
-      <w:proofErr w:type="spellStart"/>
-      <w:r>
-        <w:rPr>
-          <w:sz w:val="28"/>
-          <w:szCs w:val="28"/>
-          <w:lang w:val="en-US"/>
-        </w:rPr>
-        <w:t>toString</w:t>
-      </w:r>
-      <w:proofErr w:type="spellEnd"/>
-      <w:r>
-        <w:rPr>
-          <w:sz w:val="28"/>
-          <w:szCs w:val="28"/>
-          <w:lang w:val="en-US"/>
-        </w:rPr>
-        <w:t xml:space="preserve"> method. Make Book, Magazine and Comics inherited from Item class. Mix </w:t>
-      </w:r>
-      <w:proofErr w:type="spellStart"/>
-      <w:r>
-        <w:rPr>
-          <w:sz w:val="28"/>
-          <w:szCs w:val="28"/>
-          <w:lang w:val="en-US"/>
-        </w:rPr>
-        <w:t>Iterable</w:t>
-      </w:r>
-      <w:proofErr w:type="spellEnd"/>
-      <w:r>
-        <w:rPr>
-          <w:sz w:val="28"/>
-          <w:szCs w:val="28"/>
-          <w:lang w:val="en-US"/>
-        </w:rPr>
-        <w:t xml:space="preserve"> behavior into Item’s prototype </w:t>
-      </w:r>
-    </w:p>
-    <w:p>
-      <w:pPr>
-        <w:pStyle w:val="ListParagraph"/>
-        <w:ind w:left="1440"/>
-        <w:contextualSpacing w:val="0"/>
-        <w:rPr>
-          <w:sz w:val="28"/>
-          <w:szCs w:val="28"/>
-          <w:lang w:val="en-US"/>
-        </w:rPr>
-      </w:pPr>
-    </w:p>
-    <w:p>
-      <w:pPr>
-        <w:pStyle w:val="ListParagraph"/>
+        <w:rPr>
+          <w:sz w:val="28"/>
+          <w:szCs w:val="28"/>
+          <w:lang w:val="en-US"/>
+        </w:rPr>
+      </w:pPr>
+      <w:r>
+        <w:rPr>
+          <w:sz w:val="28"/>
+          <w:szCs w:val="28"/>
+          <w:lang w:val="en-US"/>
+        </w:rPr>
+        <w:t>The</w:t>
+      </w:r>
+      <w:r>
+        <w:rPr>
+          <w:i/>
+          <w:sz w:val="28"/>
+          <w:szCs w:val="28"/>
+          <w:lang w:val="en-US"/>
+        </w:rPr>
+        <w:t xml:space="preserve"> compare(first: Item, second: Item)</w:t>
+      </w:r>
+      <w:r>
+        <w:rPr>
+          <w:sz w:val="28"/>
+          <w:szCs w:val="28"/>
+          <w:lang w:val="en-US"/>
+        </w:rPr>
+        <w:t xml:space="preserve"> method of </w:t>
+      </w:r>
+      <w:r>
+        <w:rPr>
+          <w:b/>
+          <w:sz w:val="28"/>
+          <w:szCs w:val="28"/>
+          <w:lang w:val="en-US"/>
+        </w:rPr>
+        <w:t>ItemWeightComparator</w:t>
+      </w:r>
+      <w:r>
+        <w:rPr>
+          <w:sz w:val="28"/>
+          <w:szCs w:val="28"/>
+          <w:lang w:val="en-US"/>
+        </w:rPr>
+        <w:t xml:space="preserve"> should function similarly to the</w:t>
+      </w:r>
+      <w:r>
+        <w:rPr>
+          <w:i/>
+          <w:sz w:val="28"/>
+          <w:szCs w:val="28"/>
+          <w:lang w:val="en-US"/>
+        </w:rPr>
+        <w:t xml:space="preserve"> compareTo(other: Item)</w:t>
+      </w:r>
+      <w:r>
+        <w:rPr>
+          <w:sz w:val="28"/>
+          <w:szCs w:val="28"/>
+          <w:lang w:val="en-US"/>
+        </w:rPr>
+        <w:t xml:space="preserve"> method of the </w:t>
+      </w:r>
+      <w:r>
+        <w:rPr>
+          <w:b/>
+          <w:sz w:val="28"/>
+          <w:szCs w:val="28"/>
+          <w:lang w:val="en-US"/>
+        </w:rPr>
+        <w:t>Item</w:t>
+      </w:r>
+      <w:r>
+        <w:rPr>
+          <w:sz w:val="28"/>
+          <w:szCs w:val="28"/>
+          <w:lang w:val="en-US"/>
+        </w:rPr>
+        <w:t xml:space="preserve"> class, but for the weight field of the </w:t>
+      </w:r>
+      <w:r>
+        <w:rPr>
+          <w:b/>
+          <w:sz w:val="28"/>
+          <w:szCs w:val="28"/>
+          <w:lang w:val="en-US"/>
+        </w:rPr>
+        <w:t>Items</w:t>
+      </w:r>
+      <w:r>
+        <w:rPr>
+          <w:sz w:val="28"/>
+          <w:szCs w:val="28"/>
+          <w:lang w:val="en-US"/>
+        </w:rPr>
+        <w:t xml:space="preserve">. If the weights are equal, this method should call the </w:t>
+      </w:r>
+      <w:r>
+        <w:rPr>
+          <w:i/>
+          <w:sz w:val="28"/>
+          <w:szCs w:val="28"/>
+          <w:lang w:val="en-US"/>
+        </w:rPr>
+        <w:t xml:space="preserve">compareTo(other: Item) </w:t>
+      </w:r>
+      <w:r>
+        <w:rPr>
+          <w:sz w:val="28"/>
+          <w:szCs w:val="28"/>
+          <w:lang w:val="en-US"/>
+        </w:rPr>
+        <w:t>method of the first Item and return the resulting value.</w:t>
+      </w:r>
+    </w:p>
+    <w:p>
+      <w:pPr>
+        <w:contextualSpacing w:val="0"/>
+        <w:rPr>
+          <w:sz w:val="28"/>
+          <w:szCs w:val="28"/>
+          <w:lang w:val="en-US"/>
+        </w:rPr>
+      </w:pPr>
+    </w:p>
+    <w:p>
+      <w:pPr>
+        <w:contextualSpacing w:val="0"/>
+        <w:rPr>
+          <w:sz w:val="28"/>
+          <w:szCs w:val="28"/>
+          <w:lang w:val="en-US"/>
+        </w:rPr>
+      </w:pPr>
+      <w:r>
+        <w:rPr>
+          <w:sz w:val="28"/>
+          <w:szCs w:val="28"/>
+          <w:lang w:val="en-US"/>
+        </w:rPr>
+        <w:t xml:space="preserve">The </w:t>
+      </w:r>
+      <w:r>
+        <w:rPr>
+          <w:b/>
+          <w:sz w:val="28"/>
+          <w:szCs w:val="28"/>
+          <w:lang w:val="en-US"/>
+        </w:rPr>
+        <w:t>Weapon</w:t>
+      </w:r>
+      <w:r>
+        <w:rPr>
+          <w:sz w:val="28"/>
+          <w:szCs w:val="28"/>
+          <w:lang w:val="en-US"/>
+        </w:rPr>
+        <w:t xml:space="preserve"> class is an abstract implementation of </w:t>
+      </w:r>
+      <w:r>
+        <w:rPr>
+          <w:b/>
+          <w:sz w:val="28"/>
+          <w:szCs w:val="28"/>
+          <w:lang w:val="en-US"/>
+        </w:rPr>
+        <w:t>Item</w:t>
+      </w:r>
+      <w:r>
+        <w:rPr>
+          <w:sz w:val="28"/>
+          <w:szCs w:val="28"/>
+          <w:lang w:val="en-US"/>
+        </w:rPr>
+        <w:t xml:space="preserve"> and describes items that can deal damage and break from use. The implementation of this class is provided for you. All instances of </w:t>
+      </w:r>
+      <w:r>
+        <w:rPr>
+          <w:b/>
+          <w:sz w:val="28"/>
+          <w:szCs w:val="28"/>
+          <w:lang w:val="en-US"/>
+        </w:rPr>
+        <w:t>Weapon</w:t>
+      </w:r>
+      <w:r>
+        <w:rPr>
+          <w:sz w:val="28"/>
+          <w:szCs w:val="28"/>
+          <w:lang w:val="en-US"/>
+        </w:rPr>
+        <w:t xml:space="preserve"> have a base damage value </w:t>
+      </w:r>
+      <w:r>
+        <w:rPr>
+          <w:i/>
+          <w:sz w:val="28"/>
+          <w:szCs w:val="28"/>
+          <w:lang w:val="en-US"/>
+        </w:rPr>
+        <w:t>baseDamage</w:t>
+      </w:r>
+      <w:r>
+        <w:rPr>
+          <w:sz w:val="28"/>
+          <w:szCs w:val="28"/>
+          <w:lang w:val="en-US"/>
+        </w:rPr>
+        <w:t xml:space="preserve"> and a modifier to that value </w:t>
+      </w:r>
+      <w:r>
+        <w:rPr>
+          <w:i/>
+          <w:sz w:val="28"/>
+          <w:szCs w:val="28"/>
+          <w:lang w:val="en-US"/>
+        </w:rPr>
+        <w:t>damageModifier</w:t>
+      </w:r>
+      <w:r>
+        <w:rPr>
+          <w:sz w:val="28"/>
+          <w:szCs w:val="28"/>
+          <w:lang w:val="en-US"/>
+        </w:rPr>
+        <w:t xml:space="preserve">. The sum of these two values determines the </w:t>
+      </w:r>
+      <w:r>
+        <w:rPr>
+          <w:i/>
+          <w:sz w:val="28"/>
+          <w:szCs w:val="28"/>
+          <w:lang w:val="en-US"/>
+        </w:rPr>
+        <w:t>effective damage</w:t>
+      </w:r>
+      <w:r>
+        <w:rPr>
+          <w:sz w:val="28"/>
+          <w:szCs w:val="28"/>
+          <w:lang w:val="en-US"/>
+        </w:rPr>
+        <w:t xml:space="preserve"> that this </w:t>
+      </w:r>
+      <w:r>
+        <w:rPr>
+          <w:b/>
+          <w:sz w:val="28"/>
+          <w:szCs w:val="28"/>
+          <w:lang w:val="en-US"/>
+        </w:rPr>
+        <w:t>Weapon</w:t>
+      </w:r>
+      <w:r>
+        <w:rPr>
+          <w:sz w:val="28"/>
+          <w:szCs w:val="28"/>
+          <w:lang w:val="en-US"/>
+        </w:rPr>
+        <w:t xml:space="preserve"> can do on a single use. In addition, </w:t>
+      </w:r>
+      <w:r>
+        <w:rPr>
+          <w:b/>
+          <w:sz w:val="28"/>
+          <w:szCs w:val="28"/>
+          <w:lang w:val="en-US"/>
+        </w:rPr>
+        <w:t>Weapons</w:t>
+      </w:r>
+      <w:r>
+        <w:rPr>
+          <w:sz w:val="28"/>
+          <w:szCs w:val="28"/>
+          <w:lang w:val="en-US"/>
+        </w:rPr>
+        <w:t xml:space="preserve"> have a base durability value </w:t>
+      </w:r>
+      <w:r>
+        <w:rPr>
+          <w:i/>
+          <w:sz w:val="28"/>
+          <w:szCs w:val="28"/>
+          <w:lang w:val="en-US"/>
+        </w:rPr>
+        <w:t>baseDurability</w:t>
+      </w:r>
+      <w:r>
+        <w:rPr>
+          <w:sz w:val="28"/>
+          <w:szCs w:val="28"/>
+          <w:lang w:val="en-US"/>
+        </w:rPr>
+        <w:t xml:space="preserve">, and a modifier to that value </w:t>
+      </w:r>
+      <w:r>
+        <w:rPr>
+          <w:i/>
+          <w:sz w:val="28"/>
+          <w:szCs w:val="28"/>
+          <w:lang w:val="en-US"/>
+        </w:rPr>
+        <w:t>durabilityModifier</w:t>
+      </w:r>
+      <w:r>
+        <w:rPr>
+          <w:sz w:val="28"/>
+          <w:szCs w:val="28"/>
+          <w:lang w:val="en-US"/>
+        </w:rPr>
+        <w:t xml:space="preserve">. The sum of these two values determines the </w:t>
+      </w:r>
+      <w:r>
+        <w:rPr>
+          <w:i/>
+          <w:sz w:val="28"/>
+          <w:szCs w:val="28"/>
+          <w:lang w:val="en-US"/>
+        </w:rPr>
+        <w:t xml:space="preserve">effective durability </w:t>
+      </w:r>
+      <w:r>
+        <w:rPr>
+          <w:sz w:val="28"/>
+          <w:szCs w:val="28"/>
+          <w:lang w:val="en-US"/>
+        </w:rPr>
+        <w:t xml:space="preserve">of the </w:t>
+      </w:r>
+      <w:r>
+        <w:rPr>
+          <w:b/>
+          <w:sz w:val="28"/>
+          <w:szCs w:val="28"/>
+          <w:lang w:val="en-US"/>
+        </w:rPr>
+        <w:t>Weapon</w:t>
+      </w:r>
+      <w:r>
+        <w:rPr>
+          <w:sz w:val="28"/>
+          <w:szCs w:val="28"/>
+          <w:lang w:val="en-US"/>
+        </w:rPr>
+        <w:t xml:space="preserve">. When this sum reaches zero or less, the effective durability is zero and the </w:t>
+      </w:r>
+      <w:r>
+        <w:rPr>
+          <w:b/>
+          <w:sz w:val="28"/>
+          <w:szCs w:val="28"/>
+          <w:lang w:val="en-US"/>
+        </w:rPr>
+        <w:t>Weapon</w:t>
+      </w:r>
+      <w:r>
+        <w:rPr>
+          <w:sz w:val="28"/>
+          <w:szCs w:val="28"/>
+          <w:lang w:val="en-US"/>
+        </w:rPr>
+        <w:t xml:space="preserve"> is considered to be </w:t>
+      </w:r>
+      <w:r>
+        <w:rPr>
+          <w:i/>
+          <w:sz w:val="28"/>
+          <w:szCs w:val="28"/>
+          <w:lang w:val="en-US"/>
+        </w:rPr>
+        <w:t>broken</w:t>
+      </w:r>
+      <w:r>
+        <w:rPr>
+          <w:sz w:val="28"/>
+          <w:szCs w:val="28"/>
+          <w:lang w:val="en-US"/>
+        </w:rPr>
+        <w:t xml:space="preserve"> and cannot be used.</w:t>
+      </w:r>
+    </w:p>
+    <w:p>
+      <w:pPr>
+        <w:contextualSpacing w:val="0"/>
+        <w:rPr>
+          <w:sz w:val="28"/>
+          <w:szCs w:val="28"/>
+          <w:lang w:val="en-US"/>
+        </w:rPr>
+      </w:pPr>
+    </w:p>
+    <w:p>
+      <w:pPr>
+        <w:contextualSpacing w:val="0"/>
+        <w:rPr>
+          <w:sz w:val="28"/>
+          <w:szCs w:val="28"/>
+          <w:lang w:val="en-US"/>
+        </w:rPr>
+      </w:pPr>
+      <w:r>
+        <w:rPr>
+          <w:sz w:val="28"/>
+          <w:szCs w:val="28"/>
+          <w:lang w:val="en-US"/>
+        </w:rPr>
+        <w:t>We provide several implemented methods that include:</w:t>
+      </w:r>
+    </w:p>
+    <w:p>
+      <w:pPr>
+        <w:contextualSpacing w:val="0"/>
+        <w:rPr>
+          <w:sz w:val="28"/>
+          <w:szCs w:val="28"/>
+          <w:lang w:val="en-US"/>
+        </w:rPr>
+      </w:pPr>
+    </w:p>
+    <w:p>
+      <w:pPr>
         <w:numPr>
           <w:ilvl w:val="0"/>
-          <w:numId w:val="25"/>
+          <w:numId w:val="17"/>
         </w:numPr>
-        <w:contextualSpacing w:val="0"/>
-        <w:rPr>
-          <w:sz w:val="28"/>
-          <w:szCs w:val="28"/>
-          <w:lang w:val="en-US"/>
-        </w:rPr>
-      </w:pPr>
-      <w:r>
-        <w:rPr>
-          <w:sz w:val="28"/>
-          <w:szCs w:val="28"/>
-          <w:lang w:val="en-US"/>
-        </w:rPr>
-        <w:t>class Book</w:t>
-      </w:r>
-      <w:r>
-        <w:rPr>
-          <w:sz w:val="28"/>
-          <w:szCs w:val="28"/>
-          <w:lang w:val="en-US"/>
-        </w:rPr>
-        <w:t xml:space="preserve"> (should be </w:t>
-      </w:r>
-      <w:proofErr w:type="spellStart"/>
-      <w:r>
-        <w:rPr>
-          <w:sz w:val="28"/>
-          <w:szCs w:val="28"/>
-          <w:lang w:val="en-US"/>
-        </w:rPr>
-        <w:t>Iterable</w:t>
-      </w:r>
-      <w:proofErr w:type="spellEnd"/>
-      <w:r>
-        <w:rPr>
-          <w:sz w:val="28"/>
-          <w:szCs w:val="28"/>
-          <w:lang w:val="en-US"/>
-        </w:rPr>
-        <w:t>):</w:t>
-      </w:r>
-    </w:p>
-    <w:p>
-      <w:pPr>
-        <w:pStyle w:val="ListParagraph"/>
-        <w:numPr>
-          <w:ilvl w:val="1"/>
-          <w:numId w:val="25"/>
-        </w:numPr>
-        <w:contextualSpacing w:val="0"/>
-        <w:rPr>
-          <w:sz w:val="28"/>
-          <w:szCs w:val="28"/>
-          <w:lang w:val="en-US"/>
-        </w:rPr>
-      </w:pPr>
-      <w:r>
-        <w:rPr>
-          <w:sz w:val="28"/>
-          <w:szCs w:val="28"/>
-          <w:lang w:val="en-US"/>
-        </w:rPr>
-        <w:t>propert</w:t>
-      </w:r>
-      <w:r>
-        <w:rPr>
-          <w:sz w:val="28"/>
-          <w:szCs w:val="28"/>
-          <w:lang w:val="en-US"/>
-        </w:rPr>
-        <w:t>ies</w:t>
-      </w:r>
-      <w:r>
-        <w:rPr>
-          <w:sz w:val="28"/>
-          <w:szCs w:val="28"/>
-          <w:lang w:val="en-US"/>
-        </w:rPr>
-        <w:t>:</w:t>
-      </w:r>
-      <w:r>
-        <w:rPr>
-          <w:sz w:val="28"/>
-          <w:szCs w:val="28"/>
-          <w:lang w:val="en-US"/>
-        </w:rPr>
-        <w:t xml:space="preserve"> “pages”, “title”, “author”</w:t>
-      </w:r>
-    </w:p>
-    <w:p>
-      <w:pPr>
-        <w:pStyle w:val="ListParagraph"/>
-        <w:numPr>
-          <w:ilvl w:val="1"/>
-          <w:numId w:val="25"/>
-        </w:numPr>
-        <w:contextualSpacing w:val="0"/>
-        <w:rPr>
-          <w:sz w:val="28"/>
-          <w:szCs w:val="28"/>
-          <w:lang w:val="en-US"/>
-        </w:rPr>
-      </w:pPr>
-      <w:r>
-        <w:rPr>
-          <w:sz w:val="28"/>
-          <w:szCs w:val="28"/>
-          <w:lang w:val="en-US"/>
-        </w:rPr>
-        <w:t>setters and getters for “title” and “author”</w:t>
-      </w:r>
-    </w:p>
-    <w:p>
-      <w:pPr>
-        <w:pStyle w:val="ListParagraph"/>
-        <w:numPr>
-          <w:ilvl w:val="1"/>
-          <w:numId w:val="25"/>
-        </w:numPr>
-        <w:contextualSpacing w:val="0"/>
-        <w:rPr>
-          <w:sz w:val="28"/>
-          <w:szCs w:val="28"/>
-          <w:lang w:val="en-US"/>
-        </w:rPr>
-      </w:pPr>
-      <w:r>
-        <w:rPr>
-          <w:sz w:val="28"/>
-          <w:szCs w:val="28"/>
-          <w:lang w:val="en-US"/>
-        </w:rPr>
-        <w:t>“</w:t>
-      </w:r>
-      <w:proofErr w:type="spellStart"/>
-      <w:r>
-        <w:rPr>
-          <w:sz w:val="28"/>
-          <w:szCs w:val="28"/>
-          <w:lang w:val="en-US"/>
-        </w:rPr>
-        <w:t>toString</w:t>
-      </w:r>
-      <w:proofErr w:type="spellEnd"/>
-      <w:r>
-        <w:rPr>
-          <w:sz w:val="28"/>
-          <w:szCs w:val="28"/>
-          <w:lang w:val="en-US"/>
-        </w:rPr>
-        <w:t>” -&gt; “Book: {book title} by {author} with number of pages: {number}”</w:t>
-      </w:r>
-    </w:p>
-    <w:p>
-      <w:pPr>
-        <w:pStyle w:val="ListParagraph"/>
-        <w:numPr>
-          <w:ilvl w:val="1"/>
-          <w:numId w:val="25"/>
-        </w:numPr>
-        <w:contextualSpacing w:val="0"/>
-        <w:rPr>
-          <w:sz w:val="28"/>
-          <w:szCs w:val="28"/>
-          <w:lang w:val="en-US"/>
-        </w:rPr>
-      </w:pPr>
-      <w:r>
-        <w:rPr>
-          <w:sz w:val="28"/>
-          <w:szCs w:val="28"/>
-          <w:lang w:val="en-US"/>
-        </w:rPr>
-        <w:t>“</w:t>
-      </w:r>
-      <w:r>
-        <w:rPr>
-          <w:sz w:val="28"/>
-          <w:szCs w:val="28"/>
-          <w:lang w:val="en-US"/>
-        </w:rPr>
-        <w:t>pages</w:t>
-      </w:r>
-      <w:r>
-        <w:rPr>
-          <w:sz w:val="28"/>
-          <w:szCs w:val="28"/>
-          <w:lang w:val="en-US"/>
-        </w:rPr>
-        <w:t>”</w:t>
-      </w:r>
-      <w:r>
-        <w:rPr>
-          <w:sz w:val="28"/>
-          <w:szCs w:val="28"/>
-          <w:lang w:val="en-US"/>
-        </w:rPr>
-        <w:t xml:space="preserve"> pr</w:t>
-      </w:r>
-      <w:r>
-        <w:rPr>
-          <w:sz w:val="28"/>
-          <w:szCs w:val="28"/>
-          <w:lang w:val="en-US"/>
-        </w:rPr>
-        <w:t>o</w:t>
-      </w:r>
-      <w:r>
-        <w:rPr>
-          <w:sz w:val="28"/>
-          <w:szCs w:val="28"/>
-          <w:lang w:val="en-US"/>
-        </w:rPr>
-        <w:t xml:space="preserve">perty </w:t>
-      </w:r>
-      <w:r>
-        <w:rPr>
-          <w:sz w:val="28"/>
-          <w:szCs w:val="28"/>
-          <w:lang w:val="en-US"/>
-        </w:rPr>
-        <w:t xml:space="preserve">keeps instance of </w:t>
-      </w:r>
-      <w:r>
-        <w:rPr>
-          <w:sz w:val="28"/>
-          <w:szCs w:val="28"/>
-          <w:lang w:val="en-US"/>
-        </w:rPr>
-        <w:t>Page</w:t>
-      </w:r>
-      <w:r>
-        <w:rPr>
-          <w:sz w:val="28"/>
-          <w:szCs w:val="28"/>
-          <w:lang w:val="en-US"/>
-        </w:rPr>
-        <w:t>s</w:t>
-      </w:r>
-      <w:r>
-        <w:rPr>
-          <w:sz w:val="28"/>
-          <w:szCs w:val="28"/>
-          <w:lang w:val="en-US"/>
-        </w:rPr>
-        <w:t xml:space="preserve"> class</w:t>
-      </w:r>
-    </w:p>
-    <w:p>
-      <w:pPr>
-        <w:pStyle w:val="ListParagraph"/>
-        <w:ind w:left="1440"/>
-        <w:contextualSpacing w:val="0"/>
-        <w:rPr>
-          <w:sz w:val="28"/>
-          <w:szCs w:val="28"/>
-          <w:lang w:val="en-US"/>
-        </w:rPr>
-      </w:pPr>
-    </w:p>
-    <w:p>
-      <w:pPr>
-        <w:pStyle w:val="ListParagraph"/>
+        <w:rPr>
+          <w:sz w:val="28"/>
+          <w:szCs w:val="28"/>
+          <w:lang w:val="en-US"/>
+        </w:rPr>
+      </w:pPr>
+      <w:r>
+        <w:rPr>
+          <w:i/>
+          <w:sz w:val="28"/>
+          <w:szCs w:val="28"/>
+          <w:lang w:val="en-US"/>
+        </w:rPr>
+        <w:lastRenderedPageBreak/>
+        <w:t>Weapon.getDamage()</w:t>
+      </w:r>
+      <w:r>
+        <w:rPr>
+          <w:sz w:val="28"/>
+          <w:szCs w:val="28"/>
+          <w:lang w:val="en-US"/>
+        </w:rPr>
+        <w:t xml:space="preserve">: Returns the effective damage of the </w:t>
+      </w:r>
+      <w:r>
+        <w:rPr>
+          <w:b/>
+          <w:sz w:val="28"/>
+          <w:szCs w:val="28"/>
+          <w:lang w:val="en-US"/>
+        </w:rPr>
+        <w:t>Weapon</w:t>
+      </w:r>
+      <w:r>
+        <w:rPr>
+          <w:sz w:val="28"/>
+          <w:szCs w:val="28"/>
+          <w:lang w:val="en-US"/>
+        </w:rPr>
+        <w:t xml:space="preserve">. </w:t>
+      </w:r>
+    </w:p>
+    <w:p>
+      <w:pPr>
+        <w:contextualSpacing w:val="0"/>
+        <w:rPr>
+          <w:sz w:val="28"/>
+          <w:szCs w:val="28"/>
+          <w:lang w:val="en-US"/>
+        </w:rPr>
+      </w:pPr>
+    </w:p>
+    <w:p>
+      <w:pPr>
         <w:numPr>
           <w:ilvl w:val="0"/>
-          <w:numId w:val="25"/>
+          <w:numId w:val="8"/>
         </w:numPr>
-        <w:contextualSpacing w:val="0"/>
-        <w:rPr>
-          <w:sz w:val="28"/>
-          <w:szCs w:val="28"/>
-          <w:lang w:val="en-US"/>
-        </w:rPr>
-      </w:pPr>
-      <w:r>
-        <w:rPr>
-          <w:sz w:val="28"/>
-          <w:szCs w:val="28"/>
-          <w:lang w:val="en-US"/>
-        </w:rPr>
-        <w:t>class Magazine</w:t>
-      </w:r>
-      <w:r>
-        <w:rPr>
-          <w:sz w:val="28"/>
-          <w:szCs w:val="28"/>
-          <w:lang w:val="en-US"/>
-        </w:rPr>
-        <w:t xml:space="preserve"> (should be </w:t>
-      </w:r>
-      <w:proofErr w:type="spellStart"/>
-      <w:r>
-        <w:rPr>
-          <w:sz w:val="28"/>
-          <w:szCs w:val="28"/>
-          <w:lang w:val="en-US"/>
-        </w:rPr>
-        <w:t>Iterable</w:t>
-      </w:r>
-      <w:proofErr w:type="spellEnd"/>
-      <w:r>
-        <w:rPr>
-          <w:sz w:val="28"/>
-          <w:szCs w:val="28"/>
-          <w:lang w:val="en-US"/>
-        </w:rPr>
-        <w:t>)</w:t>
-      </w:r>
-      <w:r>
-        <w:rPr>
-          <w:sz w:val="28"/>
-          <w:szCs w:val="28"/>
-          <w:lang w:val="en-US"/>
-        </w:rPr>
-        <w:t>:</w:t>
-      </w:r>
-    </w:p>
-    <w:p>
-      <w:pPr>
-        <w:pStyle w:val="ListParagraph"/>
-        <w:numPr>
-          <w:ilvl w:val="1"/>
-          <w:numId w:val="25"/>
-        </w:numPr>
-        <w:contextualSpacing w:val="0"/>
-        <w:rPr>
-          <w:sz w:val="28"/>
-          <w:szCs w:val="28"/>
-          <w:lang w:val="en-US"/>
-        </w:rPr>
-      </w:pPr>
-      <w:r>
-        <w:rPr>
-          <w:sz w:val="28"/>
-          <w:szCs w:val="28"/>
-          <w:lang w:val="en-US"/>
-        </w:rPr>
-        <w:t>propert</w:t>
-      </w:r>
-      <w:r>
-        <w:rPr>
-          <w:sz w:val="28"/>
-          <w:szCs w:val="28"/>
-          <w:lang w:val="en-US"/>
-        </w:rPr>
-        <w:t>ies:</w:t>
-      </w:r>
-      <w:r>
-        <w:rPr>
-          <w:sz w:val="28"/>
-          <w:szCs w:val="28"/>
-          <w:lang w:val="en-US"/>
-        </w:rPr>
-        <w:t xml:space="preserve"> “pages”, “title”</w:t>
-      </w:r>
-    </w:p>
-    <w:p>
-      <w:pPr>
-        <w:pStyle w:val="ListParagraph"/>
-        <w:numPr>
-          <w:ilvl w:val="1"/>
-          <w:numId w:val="25"/>
-        </w:numPr>
-        <w:contextualSpacing w:val="0"/>
-        <w:rPr>
-          <w:sz w:val="28"/>
-          <w:szCs w:val="28"/>
-          <w:lang w:val="en-US"/>
-        </w:rPr>
-      </w:pPr>
-      <w:r>
-        <w:rPr>
-          <w:sz w:val="28"/>
-          <w:szCs w:val="28"/>
-          <w:lang w:val="en-US"/>
-        </w:rPr>
-        <w:t>setters and getters for “title”</w:t>
-      </w:r>
-    </w:p>
-    <w:p>
-      <w:pPr>
-        <w:pStyle w:val="ListParagraph"/>
-        <w:numPr>
-          <w:ilvl w:val="1"/>
-          <w:numId w:val="25"/>
-        </w:numPr>
-        <w:contextualSpacing w:val="0"/>
-        <w:rPr>
-          <w:sz w:val="28"/>
-          <w:szCs w:val="28"/>
-          <w:lang w:val="en-US"/>
-        </w:rPr>
-      </w:pPr>
-      <w:r>
-        <w:rPr>
-          <w:sz w:val="28"/>
-          <w:szCs w:val="28"/>
-          <w:lang w:val="en-US"/>
-        </w:rPr>
-        <w:t>“</w:t>
-      </w:r>
-      <w:proofErr w:type="spellStart"/>
-      <w:r>
-        <w:rPr>
-          <w:sz w:val="28"/>
-          <w:szCs w:val="28"/>
-          <w:lang w:val="en-US"/>
-        </w:rPr>
-        <w:t>toString</w:t>
-      </w:r>
-      <w:proofErr w:type="spellEnd"/>
-      <w:r>
-        <w:rPr>
-          <w:sz w:val="28"/>
-          <w:szCs w:val="28"/>
-          <w:lang w:val="en-US"/>
-        </w:rPr>
-        <w:t>” -&gt; “Magazine: {title} with number of pages: {number}”</w:t>
-      </w:r>
-    </w:p>
-    <w:p>
-      <w:pPr>
-        <w:pStyle w:val="ListParagraph"/>
-        <w:numPr>
-          <w:ilvl w:val="1"/>
-          <w:numId w:val="25"/>
-        </w:numPr>
-        <w:contextualSpacing w:val="0"/>
-        <w:rPr>
-          <w:sz w:val="28"/>
-          <w:szCs w:val="28"/>
-          <w:lang w:val="en-US"/>
-        </w:rPr>
-      </w:pPr>
-      <w:r>
-        <w:rPr>
-          <w:sz w:val="28"/>
-          <w:szCs w:val="28"/>
-          <w:lang w:val="en-US"/>
-        </w:rPr>
-        <w:lastRenderedPageBreak/>
-        <w:t>“</w:t>
-      </w:r>
-      <w:r>
-        <w:rPr>
-          <w:sz w:val="28"/>
-          <w:szCs w:val="28"/>
-          <w:lang w:val="en-US"/>
-        </w:rPr>
-        <w:t>pages” property keeps instance of Pages class</w:t>
-      </w:r>
-    </w:p>
-    <w:p>
-      <w:pPr>
-        <w:pStyle w:val="ListParagraph"/>
-        <w:ind w:left="1440"/>
-        <w:contextualSpacing w:val="0"/>
-        <w:rPr>
-          <w:sz w:val="28"/>
-          <w:szCs w:val="28"/>
-          <w:lang w:val="en-US"/>
-        </w:rPr>
-      </w:pPr>
-    </w:p>
-    <w:p>
-      <w:pPr>
-        <w:pStyle w:val="ListParagraph"/>
+        <w:rPr>
+          <w:sz w:val="28"/>
+          <w:szCs w:val="28"/>
+          <w:lang w:val="en-US"/>
+        </w:rPr>
+      </w:pPr>
+      <w:r>
+        <w:rPr>
+          <w:i/>
+          <w:sz w:val="28"/>
+          <w:szCs w:val="28"/>
+          <w:lang w:val="en-US"/>
+        </w:rPr>
+        <w:t>Weapon.getDurability()</w:t>
+      </w:r>
+      <w:r>
+        <w:rPr>
+          <w:sz w:val="28"/>
+          <w:szCs w:val="28"/>
+          <w:lang w:val="en-US"/>
+        </w:rPr>
+        <w:t xml:space="preserve">: Returns the effective durability of the Weapon. </w:t>
+      </w:r>
+    </w:p>
+    <w:p>
+      <w:pPr>
+        <w:ind w:left="720"/>
+        <w:contextualSpacing w:val="0"/>
+        <w:rPr>
+          <w:sz w:val="28"/>
+          <w:szCs w:val="28"/>
+          <w:lang w:val="en-US"/>
+        </w:rPr>
+      </w:pPr>
+    </w:p>
+    <w:p>
+      <w:pPr>
         <w:numPr>
           <w:ilvl w:val="0"/>
-          <w:numId w:val="25"/>
+          <w:numId w:val="8"/>
         </w:numPr>
-        <w:contextualSpacing w:val="0"/>
-        <w:rPr>
-          <w:sz w:val="28"/>
-          <w:szCs w:val="28"/>
-          <w:lang w:val="en-US"/>
-        </w:rPr>
-      </w:pPr>
-      <w:r>
-        <w:rPr>
-          <w:sz w:val="28"/>
-          <w:szCs w:val="28"/>
-          <w:lang w:val="en-US"/>
-        </w:rPr>
-        <w:t>class Comics</w:t>
-      </w:r>
-      <w:r>
-        <w:rPr>
-          <w:sz w:val="28"/>
-          <w:szCs w:val="28"/>
-          <w:lang w:val="en-US"/>
-        </w:rPr>
-        <w:t xml:space="preserve"> (should be </w:t>
-      </w:r>
-      <w:proofErr w:type="spellStart"/>
-      <w:r>
-        <w:rPr>
-          <w:sz w:val="28"/>
-          <w:szCs w:val="28"/>
-          <w:lang w:val="en-US"/>
-        </w:rPr>
-        <w:t>Iterable</w:t>
-      </w:r>
-      <w:proofErr w:type="spellEnd"/>
-      <w:r>
-        <w:rPr>
-          <w:sz w:val="28"/>
-          <w:szCs w:val="28"/>
-          <w:lang w:val="en-US"/>
-        </w:rPr>
-        <w:t>)</w:t>
-      </w:r>
-      <w:r>
-        <w:rPr>
-          <w:sz w:val="28"/>
-          <w:szCs w:val="28"/>
-          <w:lang w:val="en-US"/>
-        </w:rPr>
-        <w:t xml:space="preserve">: </w:t>
-      </w:r>
-    </w:p>
-    <w:p>
-      <w:pPr>
-        <w:pStyle w:val="ListParagraph"/>
+        <w:rPr>
+          <w:sz w:val="28"/>
+          <w:szCs w:val="28"/>
+          <w:lang w:val="en-US"/>
+        </w:rPr>
+      </w:pPr>
+      <w:r>
+        <w:rPr>
+          <w:i/>
+          <w:sz w:val="28"/>
+          <w:szCs w:val="28"/>
+          <w:lang w:val="en-US"/>
+        </w:rPr>
+        <w:t>Weapon.toString():</w:t>
+      </w:r>
+      <w:r>
+        <w:rPr>
+          <w:sz w:val="28"/>
+          <w:szCs w:val="28"/>
+          <w:lang w:val="en-US"/>
+        </w:rPr>
+        <w:t xml:space="preserve"> for a </w:t>
+      </w:r>
+      <w:r>
+        <w:rPr>
+          <w:b/>
+          <w:sz w:val="28"/>
+          <w:szCs w:val="28"/>
+          <w:lang w:val="en-US"/>
+        </w:rPr>
+        <w:t>Weapon</w:t>
+      </w:r>
+      <w:r>
+        <w:rPr>
+          <w:sz w:val="28"/>
+          <w:szCs w:val="28"/>
+          <w:lang w:val="en-US"/>
+        </w:rPr>
+        <w:t xml:space="preserve"> with the </w:t>
+      </w:r>
+      <w:r>
+        <w:rPr>
+          <w:i/>
+          <w:sz w:val="28"/>
+          <w:szCs w:val="28"/>
+          <w:lang w:val="en-US"/>
+        </w:rPr>
+        <w:t>name</w:t>
+      </w:r>
+      <w:r>
+        <w:rPr>
+          <w:sz w:val="28"/>
+          <w:szCs w:val="28"/>
+          <w:lang w:val="en-US"/>
+        </w:rPr>
+        <w:t xml:space="preserve"> of “hammer”, a value of 300, a </w:t>
+      </w:r>
+      <w:r>
+        <w:rPr>
+          <w:i/>
+          <w:sz w:val="28"/>
+          <w:szCs w:val="28"/>
+          <w:lang w:val="en-US"/>
+        </w:rPr>
+        <w:t>weight</w:t>
+      </w:r>
+      <w:r>
+        <w:rPr>
+          <w:sz w:val="28"/>
+          <w:szCs w:val="28"/>
+          <w:lang w:val="en-US"/>
+        </w:rPr>
+        <w:t xml:space="preserve"> of 2.032, a </w:t>
+      </w:r>
+      <w:r>
+        <w:rPr>
+          <w:i/>
+          <w:sz w:val="28"/>
+          <w:szCs w:val="28"/>
+          <w:lang w:val="en-US"/>
+        </w:rPr>
+        <w:t>baseDamage</w:t>
+      </w:r>
+      <w:r>
+        <w:rPr>
+          <w:sz w:val="28"/>
+          <w:szCs w:val="28"/>
+          <w:lang w:val="en-US"/>
+        </w:rPr>
+        <w:t xml:space="preserve"> value of 30.4219, a </w:t>
+      </w:r>
+      <w:r>
+        <w:rPr>
+          <w:i/>
+          <w:sz w:val="28"/>
+          <w:szCs w:val="28"/>
+          <w:lang w:val="en-US"/>
+        </w:rPr>
+        <w:t>damageModifier</w:t>
+      </w:r>
+      <w:r>
+        <w:rPr>
+          <w:sz w:val="28"/>
+          <w:szCs w:val="28"/>
+          <w:lang w:val="en-US"/>
+        </w:rPr>
+        <w:t xml:space="preserve"> of 0.05, a </w:t>
+      </w:r>
+      <w:r>
+        <w:rPr>
+          <w:i/>
+          <w:sz w:val="28"/>
+          <w:szCs w:val="28"/>
+          <w:lang w:val="en-US"/>
+        </w:rPr>
+        <w:t>baseDurability</w:t>
+      </w:r>
+      <w:r>
+        <w:rPr>
+          <w:sz w:val="28"/>
+          <w:szCs w:val="28"/>
+          <w:lang w:val="en-US"/>
+        </w:rPr>
+        <w:t xml:space="preserve"> of 0.7893, and a </w:t>
+      </w:r>
+      <w:r>
+        <w:rPr>
+          <w:i/>
+          <w:sz w:val="28"/>
+          <w:szCs w:val="28"/>
+          <w:lang w:val="en-US"/>
+        </w:rPr>
+        <w:t>durabilityModifier</w:t>
+      </w:r>
+      <w:r>
+        <w:rPr>
+          <w:sz w:val="28"/>
+          <w:szCs w:val="28"/>
+          <w:lang w:val="en-US"/>
+        </w:rPr>
+        <w:t xml:space="preserve"> of 0.05, the method returns a String in the following format:</w:t>
+      </w:r>
+    </w:p>
+    <w:p>
+      <w:pPr>
+        <w:contextualSpacing w:val="0"/>
+        <w:rPr>
+          <w:sz w:val="28"/>
+          <w:szCs w:val="28"/>
+          <w:lang w:val="en-US"/>
+        </w:rPr>
+      </w:pPr>
+    </w:p>
+    <w:p>
+      <w:pPr>
+        <w:ind w:left="720"/>
+        <w:contextualSpacing w:val="0"/>
+        <w:rPr>
+          <w:i/>
+          <w:sz w:val="28"/>
+          <w:szCs w:val="28"/>
+          <w:lang w:val="en-US"/>
+        </w:rPr>
+      </w:pPr>
+      <w:r>
+        <w:rPr>
+          <w:rFonts w:ascii="Arial Unicode MS" w:eastAsia="Arial Unicode MS" w:hAnsi="Arial Unicode MS" w:cs="Arial Unicode MS"/>
+          <w:i/>
+          <w:sz w:val="28"/>
+          <w:szCs w:val="28"/>
+          <w:lang w:val="en-US"/>
+        </w:rPr>
+        <w:t>”hammer − Value: 300, Weight : 2.03 , Damage : 30.47 , Durability : 83.93%”</w:t>
+      </w:r>
+    </w:p>
+    <w:p>
+      <w:pPr>
+        <w:ind w:left="720"/>
+        <w:contextualSpacing w:val="0"/>
+        <w:rPr>
+          <w:i/>
+          <w:sz w:val="28"/>
+          <w:szCs w:val="28"/>
+          <w:lang w:val="en-US"/>
+        </w:rPr>
+      </w:pPr>
+    </w:p>
+    <w:p>
+      <w:pPr>
         <w:numPr>
-          <w:ilvl w:val="1"/>
-          <w:numId w:val="25"/>
+          <w:ilvl w:val="0"/>
+          <w:numId w:val="5"/>
         </w:numPr>
-        <w:contextualSpacing w:val="0"/>
-        <w:rPr>
-          <w:sz w:val="28"/>
-          <w:szCs w:val="28"/>
-          <w:lang w:val="en-US"/>
-        </w:rPr>
-      </w:pPr>
-      <w:r>
-        <w:rPr>
-          <w:sz w:val="28"/>
-          <w:szCs w:val="28"/>
-          <w:lang w:val="en-US"/>
-        </w:rPr>
-        <w:t>properties</w:t>
-      </w:r>
-      <w:r>
-        <w:rPr>
-          <w:sz w:val="28"/>
-          <w:szCs w:val="28"/>
-          <w:lang w:val="en-US"/>
+        <w:rPr>
+          <w:sz w:val="28"/>
+          <w:szCs w:val="28"/>
+          <w:lang w:val="en-US"/>
+        </w:rPr>
+      </w:pPr>
+      <w:r>
+        <w:rPr>
+          <w:i/>
+          <w:sz w:val="28"/>
+          <w:szCs w:val="28"/>
+          <w:lang w:val="en-US"/>
+        </w:rPr>
+        <w:t>Weapon.use()</w:t>
+      </w:r>
+      <w:r>
+        <w:rPr>
+          <w:sz w:val="28"/>
+          <w:szCs w:val="28"/>
+          <w:lang w:val="en-US"/>
+        </w:rPr>
+        <w:t xml:space="preserve">: This method returns a String describing what happens when a </w:t>
+      </w:r>
+      <w:r>
+        <w:rPr>
+          <w:b/>
+          <w:sz w:val="28"/>
+          <w:szCs w:val="28"/>
+          <w:lang w:val="en-US"/>
+        </w:rPr>
+        <w:t>Weapon</w:t>
+      </w:r>
+      <w:r>
+        <w:rPr>
+          <w:sz w:val="28"/>
+          <w:szCs w:val="28"/>
+          <w:lang w:val="en-US"/>
+        </w:rPr>
+        <w:t xml:space="preserve"> is used. For a </w:t>
+      </w:r>
+      <w:r>
+        <w:rPr>
+          <w:b/>
+          <w:sz w:val="28"/>
+          <w:szCs w:val="28"/>
+          <w:lang w:val="en-US"/>
+        </w:rPr>
+        <w:t>Weapon</w:t>
+      </w:r>
+      <w:r>
+        <w:rPr>
+          <w:sz w:val="28"/>
+          <w:szCs w:val="28"/>
+          <w:lang w:val="en-US"/>
+        </w:rPr>
+        <w:t xml:space="preserve"> with the name of “</w:t>
+      </w:r>
+      <w:r>
+        <w:rPr>
+          <w:i/>
+          <w:sz w:val="28"/>
+          <w:szCs w:val="28"/>
+          <w:lang w:val="en-US"/>
+        </w:rPr>
+        <w:t>hammer</w:t>
+      </w:r>
+      <w:r>
+        <w:rPr>
+          <w:sz w:val="28"/>
+          <w:szCs w:val="28"/>
+          <w:lang w:val="en-US"/>
+        </w:rPr>
+        <w:t xml:space="preserve">”, and an </w:t>
+      </w:r>
+      <w:r>
+        <w:rPr>
+          <w:i/>
+          <w:sz w:val="28"/>
+          <w:szCs w:val="28"/>
+          <w:lang w:val="en-US"/>
+        </w:rPr>
+        <w:t>effective damage</w:t>
+      </w:r>
+      <w:r>
+        <w:rPr>
+          <w:sz w:val="28"/>
+          <w:szCs w:val="28"/>
+          <w:lang w:val="en-US"/>
+        </w:rPr>
+        <w:t xml:space="preserve"> of 30.4725, the method should return the following:</w:t>
+      </w:r>
+    </w:p>
+    <w:p>
+      <w:pPr>
+        <w:contextualSpacing w:val="0"/>
+        <w:rPr>
+          <w:sz w:val="28"/>
+          <w:szCs w:val="28"/>
+          <w:lang w:val="en-US"/>
+        </w:rPr>
+      </w:pPr>
+    </w:p>
+    <w:p>
+      <w:pPr>
+        <w:ind w:firstLine="720"/>
+        <w:contextualSpacing w:val="0"/>
+        <w:rPr>
+          <w:i/>
+          <w:sz w:val="28"/>
+          <w:szCs w:val="28"/>
+          <w:lang w:val="en-US"/>
+        </w:rPr>
+      </w:pPr>
+      <w:r>
+        <w:rPr>
+          <w:i/>
+          <w:sz w:val="28"/>
+          <w:szCs w:val="28"/>
+          <w:lang w:val="en-US"/>
+        </w:rPr>
+        <w:t>”You use the hammer , dealing 30.47 points of damage.”</w:t>
+      </w:r>
+    </w:p>
+    <w:p>
+      <w:pPr>
+        <w:ind w:left="720"/>
+        <w:contextualSpacing w:val="0"/>
+        <w:rPr>
+          <w:sz w:val="28"/>
+          <w:szCs w:val="28"/>
+          <w:lang w:val="en-US"/>
+        </w:rPr>
+      </w:pPr>
+    </w:p>
+    <w:p>
+      <w:pPr>
+        <w:numPr>
+          <w:ilvl w:val="0"/>
+          <w:numId w:val="1"/>
+        </w:numPr>
+        <w:rPr>
+          <w:sz w:val="28"/>
+          <w:szCs w:val="28"/>
+          <w:lang w:val="en-US"/>
+        </w:rPr>
+      </w:pPr>
+      <w:r>
+        <w:rPr>
+          <w:sz w:val="28"/>
+          <w:szCs w:val="28"/>
+          <w:lang w:val="en-US"/>
+        </w:rPr>
+        <w:t xml:space="preserve">“Using” a </w:t>
+      </w:r>
+      <w:r>
+        <w:rPr>
+          <w:b/>
+          <w:sz w:val="28"/>
+          <w:szCs w:val="28"/>
+          <w:lang w:val="en-US"/>
+        </w:rPr>
+        <w:t>Weapon</w:t>
+      </w:r>
+      <w:r>
+        <w:rPr>
+          <w:sz w:val="28"/>
+          <w:szCs w:val="28"/>
+          <w:lang w:val="en-US"/>
+        </w:rPr>
+        <w:t xml:space="preserve"> lowers (subtracts) its effective durability by </w:t>
+      </w:r>
+      <w:r>
+        <w:rPr>
+          <w:b/>
+          <w:sz w:val="28"/>
+          <w:szCs w:val="28"/>
+          <w:lang w:val="en-US"/>
+        </w:rPr>
+        <w:t>Weapon.MODIFIER CHANGE RATE</w:t>
+      </w:r>
+      <w:r>
+        <w:rPr>
+          <w:sz w:val="28"/>
+          <w:szCs w:val="28"/>
+          <w:lang w:val="en-US"/>
+        </w:rPr>
+        <w:t xml:space="preserve">. If the </w:t>
+      </w:r>
+      <w:r>
+        <w:rPr>
+          <w:i/>
+          <w:sz w:val="28"/>
+          <w:szCs w:val="28"/>
+          <w:lang w:val="en-US"/>
+        </w:rPr>
+        <w:t xml:space="preserve">effective durability </w:t>
+      </w:r>
+      <w:r>
+        <w:rPr>
+          <w:sz w:val="28"/>
+          <w:szCs w:val="28"/>
+          <w:lang w:val="en-US"/>
+        </w:rPr>
+        <w:t xml:space="preserve">of the </w:t>
+      </w:r>
+      <w:r>
+        <w:rPr>
+          <w:b/>
+          <w:sz w:val="28"/>
+          <w:szCs w:val="28"/>
+          <w:lang w:val="en-US"/>
+        </w:rPr>
+        <w:t>Weapon</w:t>
+      </w:r>
+      <w:r>
+        <w:rPr>
+          <w:sz w:val="28"/>
+          <w:szCs w:val="28"/>
+          <w:lang w:val="en-US"/>
+        </w:rPr>
+        <w:t xml:space="preserve"> hits or drops below 0, the </w:t>
+      </w:r>
+      <w:r>
+        <w:rPr>
+          <w:b/>
+          <w:sz w:val="28"/>
+          <w:szCs w:val="28"/>
+          <w:lang w:val="en-US"/>
+        </w:rPr>
+        <w:t>Weapon</w:t>
+      </w:r>
+      <w:r>
+        <w:rPr>
+          <w:sz w:val="28"/>
+          <w:szCs w:val="28"/>
+          <w:lang w:val="en-US"/>
+        </w:rPr>
+        <w:t xml:space="preserve"> will ”break”. If the </w:t>
+      </w:r>
+      <w:r>
+        <w:rPr>
+          <w:b/>
+          <w:sz w:val="28"/>
+          <w:szCs w:val="28"/>
+          <w:lang w:val="en-US"/>
+        </w:rPr>
+        <w:t>Weapon</w:t>
+      </w:r>
+      <w:r>
+        <w:rPr>
+          <w:sz w:val="28"/>
+          <w:szCs w:val="28"/>
+          <w:lang w:val="en-US"/>
+        </w:rPr>
+        <w:t xml:space="preserve"> ”breaks”, the method should output the previous String, but additionally with a newline character and the additional text “</w:t>
+      </w:r>
+      <w:r>
+        <w:rPr>
+          <w:i/>
+          <w:sz w:val="28"/>
+          <w:szCs w:val="28"/>
+          <w:lang w:val="en-US"/>
+        </w:rPr>
+        <w:t>The hammer breaks.</w:t>
+      </w:r>
+      <w:r>
+        <w:rPr>
+          <w:sz w:val="28"/>
+          <w:szCs w:val="28"/>
+          <w:lang w:val="en-US"/>
+        </w:rPr>
+        <w:t>”:</w:t>
+      </w:r>
+    </w:p>
+    <w:p>
+      <w:pPr>
+        <w:contextualSpacing w:val="0"/>
+        <w:rPr>
+          <w:sz w:val="28"/>
+          <w:szCs w:val="28"/>
+          <w:lang w:val="en-US"/>
+        </w:rPr>
+      </w:pPr>
+    </w:p>
+    <w:p>
+      <w:pPr>
+        <w:ind w:left="720"/>
+        <w:contextualSpacing w:val="0"/>
+        <w:rPr>
+          <w:i/>
+          <w:sz w:val="28"/>
+          <w:szCs w:val="28"/>
+        </w:rPr>
+      </w:pPr>
+      <w:r>
+        <w:rPr>
+          <w:i/>
+          <w:sz w:val="28"/>
+          <w:szCs w:val="28"/>
+          <w:lang w:val="en-US"/>
+        </w:rPr>
+        <w:t xml:space="preserve">”You use the hammer , dealing 34.05 points of damage . </w:t>
+      </w:r>
+      <w:r>
+        <w:rPr>
+          <w:i/>
+          <w:sz w:val="28"/>
+          <w:szCs w:val="28"/>
+        </w:rPr>
+        <w:t>The hammer breaks.”</w:t>
+      </w:r>
+    </w:p>
+    <w:p>
+      <w:pPr>
+        <w:ind w:left="720"/>
+        <w:contextualSpacing w:val="0"/>
+        <w:rPr>
+          <w:i/>
+          <w:sz w:val="28"/>
+          <w:szCs w:val="28"/>
+        </w:rPr>
+      </w:pPr>
+    </w:p>
+    <w:p>
+      <w:pPr>
+        <w:numPr>
+          <w:ilvl w:val="0"/>
+          <w:numId w:val="7"/>
+        </w:numPr>
+        <w:rPr>
+          <w:sz w:val="28"/>
+          <w:szCs w:val="28"/>
+          <w:lang w:val="en-US"/>
+        </w:rPr>
+      </w:pPr>
+      <w:r>
+        <w:rPr>
+          <w:sz w:val="28"/>
+          <w:szCs w:val="28"/>
+          <w:lang w:val="en-US"/>
+        </w:rPr>
+        <w:t xml:space="preserve">For a </w:t>
+      </w:r>
+      <w:r>
+        <w:rPr>
+          <w:b/>
+          <w:sz w:val="28"/>
+          <w:szCs w:val="28"/>
+          <w:lang w:val="en-US"/>
+        </w:rPr>
+        <w:t>Weapon</w:t>
+      </w:r>
+      <w:r>
+        <w:rPr>
+          <w:sz w:val="28"/>
+          <w:szCs w:val="28"/>
+          <w:lang w:val="en-US"/>
+        </w:rPr>
+        <w:t xml:space="preserve"> with the name of “hammer”, if it is “broken” (The </w:t>
+      </w:r>
+      <w:r>
+        <w:rPr>
+          <w:i/>
+          <w:sz w:val="28"/>
+          <w:szCs w:val="28"/>
+          <w:lang w:val="en-US"/>
+        </w:rPr>
+        <w:t>effective durability</w:t>
+      </w:r>
+      <w:r>
+        <w:rPr>
+          <w:sz w:val="28"/>
+          <w:szCs w:val="28"/>
+          <w:lang w:val="en-US"/>
+        </w:rPr>
+        <w:t xml:space="preserve"> is 0 or less), calling its </w:t>
+      </w:r>
+      <w:r>
+        <w:rPr>
+          <w:i/>
+          <w:sz w:val="28"/>
+          <w:szCs w:val="28"/>
+          <w:lang w:val="en-US"/>
+        </w:rPr>
+        <w:t>use</w:t>
+      </w:r>
+      <w:r>
+        <w:rPr>
+          <w:sz w:val="28"/>
+          <w:szCs w:val="28"/>
+          <w:lang w:val="en-US"/>
+        </w:rPr>
+        <w:t>() method returns the following:</w:t>
+      </w:r>
+    </w:p>
+    <w:p>
+      <w:pPr>
+        <w:contextualSpacing w:val="0"/>
+        <w:rPr>
+          <w:sz w:val="28"/>
+          <w:szCs w:val="28"/>
+          <w:lang w:val="en-US"/>
+        </w:rPr>
+      </w:pPr>
+    </w:p>
+    <w:p>
+      <w:pPr>
+        <w:ind w:left="720"/>
+        <w:contextualSpacing w:val="0"/>
+        <w:rPr>
+          <w:i/>
+          <w:sz w:val="28"/>
+          <w:szCs w:val="28"/>
+          <w:lang w:val="en-US"/>
+        </w:rPr>
+      </w:pPr>
+      <w:r>
+        <w:rPr>
+          <w:i/>
+          <w:sz w:val="28"/>
+          <w:szCs w:val="28"/>
+          <w:lang w:val="en-US"/>
+        </w:rPr>
+        <w:lastRenderedPageBreak/>
+        <w:t>”You can't use the hammer , it is broken.”</w:t>
+      </w:r>
+    </w:p>
+    <w:p>
+      <w:pPr>
+        <w:ind w:left="720"/>
+        <w:contextualSpacing w:val="0"/>
+        <w:rPr>
+          <w:i/>
+          <w:sz w:val="28"/>
+          <w:szCs w:val="28"/>
+          <w:lang w:val="en-US"/>
+        </w:rPr>
+      </w:pPr>
+    </w:p>
+    <w:p>
+      <w:pPr>
+        <w:ind w:left="720"/>
+        <w:contextualSpacing w:val="0"/>
+        <w:rPr>
+          <w:sz w:val="28"/>
+          <w:szCs w:val="28"/>
+          <w:lang w:val="en-US"/>
+        </w:rPr>
+      </w:pPr>
+      <w:r>
+        <w:rPr>
+          <w:sz w:val="28"/>
+          <w:szCs w:val="28"/>
+          <w:lang w:val="en-US"/>
+        </w:rPr>
+        <w:t xml:space="preserve">In this case, there is no change to </w:t>
+      </w:r>
+      <w:r>
+        <w:rPr>
+          <w:i/>
+          <w:sz w:val="28"/>
+          <w:szCs w:val="28"/>
+          <w:lang w:val="en-US"/>
+        </w:rPr>
+        <w:t>durabilityModifier</w:t>
+      </w:r>
+      <w:r>
+        <w:rPr>
+          <w:sz w:val="28"/>
+          <w:szCs w:val="28"/>
+          <w:lang w:val="en-US"/>
+        </w:rPr>
+        <w:t>.</w:t>
+      </w:r>
+    </w:p>
+    <w:p>
+      <w:pPr>
+        <w:ind w:left="720"/>
+        <w:contextualSpacing w:val="0"/>
+        <w:rPr>
+          <w:sz w:val="28"/>
+          <w:szCs w:val="28"/>
+          <w:lang w:val="en-US"/>
+        </w:rPr>
+      </w:pPr>
+    </w:p>
+    <w:p>
+      <w:pPr>
+        <w:contextualSpacing w:val="0"/>
+        <w:rPr>
+          <w:sz w:val="28"/>
+          <w:szCs w:val="28"/>
+          <w:lang w:val="en-US"/>
+        </w:rPr>
+      </w:pPr>
+      <w:r>
+        <w:rPr>
+          <w:sz w:val="28"/>
+          <w:szCs w:val="28"/>
+          <w:lang w:val="en-US"/>
+        </w:rPr>
+        <w:t xml:space="preserve">The </w:t>
+      </w:r>
+      <w:r>
+        <w:rPr>
+          <w:b/>
+          <w:sz w:val="28"/>
+          <w:szCs w:val="28"/>
+          <w:lang w:val="en-US"/>
+        </w:rPr>
+        <w:t>Sword</w:t>
+      </w:r>
+      <w:r>
+        <w:rPr>
+          <w:sz w:val="28"/>
+          <w:szCs w:val="28"/>
+          <w:lang w:val="en-US"/>
+        </w:rPr>
+        <w:t xml:space="preserve"> class is a concrete implementation of </w:t>
+      </w:r>
+      <w:r>
+        <w:rPr>
+          <w:b/>
+          <w:sz w:val="28"/>
+          <w:szCs w:val="28"/>
+          <w:lang w:val="en-US"/>
+        </w:rPr>
+        <w:t>Weapon</w:t>
+      </w:r>
+      <w:r>
+        <w:rPr>
+          <w:sz w:val="28"/>
+          <w:szCs w:val="28"/>
+          <w:lang w:val="en-US"/>
+        </w:rPr>
+        <w:t xml:space="preserve"> that you must provide.</w:t>
+      </w:r>
+    </w:p>
+    <w:p>
+      <w:pPr>
+        <w:contextualSpacing w:val="0"/>
+        <w:rPr>
+          <w:sz w:val="28"/>
+          <w:szCs w:val="28"/>
+          <w:lang w:val="en-US"/>
+        </w:rPr>
+      </w:pPr>
+    </w:p>
+    <w:p>
+      <w:pPr>
+        <w:numPr>
+          <w:ilvl w:val="0"/>
+          <w:numId w:val="6"/>
+        </w:numPr>
+        <w:rPr>
+          <w:sz w:val="28"/>
+          <w:szCs w:val="28"/>
+          <w:lang w:val="en-US"/>
+        </w:rPr>
+      </w:pPr>
+      <w:r>
+        <w:rPr>
+          <w:sz w:val="28"/>
+          <w:szCs w:val="28"/>
+          <w:lang w:val="en-US"/>
+        </w:rPr>
+        <w:t xml:space="preserve">All instances of the </w:t>
+      </w:r>
+      <w:r>
+        <w:rPr>
+          <w:b/>
+          <w:sz w:val="28"/>
+          <w:szCs w:val="28"/>
+          <w:lang w:val="en-US"/>
+        </w:rPr>
+        <w:t>Sword</w:t>
+      </w:r>
+      <w:r>
+        <w:rPr>
+          <w:sz w:val="28"/>
+          <w:szCs w:val="28"/>
+          <w:lang w:val="en-US"/>
+        </w:rPr>
+        <w:t xml:space="preserve"> class have the </w:t>
+      </w:r>
+      <w:r>
+        <w:rPr>
+          <w:i/>
+          <w:sz w:val="28"/>
+          <w:szCs w:val="28"/>
+          <w:lang w:val="en-US"/>
+        </w:rPr>
+        <w:t>name</w:t>
+      </w:r>
+      <w:r>
+        <w:rPr>
+          <w:sz w:val="28"/>
+          <w:szCs w:val="28"/>
+          <w:lang w:val="en-US"/>
+        </w:rPr>
+        <w:t xml:space="preserve"> “sword”. </w:t>
+      </w:r>
+    </w:p>
+    <w:p>
+      <w:pPr>
+        <w:numPr>
+          <w:ilvl w:val="0"/>
+          <w:numId w:val="15"/>
+        </w:numPr>
+        <w:rPr>
+          <w:sz w:val="28"/>
+          <w:szCs w:val="28"/>
+          <w:lang w:val="en-US"/>
+        </w:rPr>
+      </w:pPr>
+      <w:r>
+        <w:rPr>
+          <w:i/>
+          <w:sz w:val="28"/>
+          <w:szCs w:val="28"/>
+          <w:lang w:val="en-US"/>
+        </w:rPr>
+        <w:t>Sword.polish()</w:t>
+      </w:r>
+      <w:r>
+        <w:rPr>
+          <w:sz w:val="28"/>
+          <w:szCs w:val="28"/>
+          <w:lang w:val="en-US"/>
+        </w:rPr>
+        <w:t xml:space="preserve">: This method increases the instance’s </w:t>
+      </w:r>
+      <w:r>
+        <w:rPr>
+          <w:i/>
+          <w:sz w:val="28"/>
+          <w:szCs w:val="28"/>
+          <w:lang w:val="en-US"/>
+        </w:rPr>
+        <w:t>damageModifier</w:t>
+      </w:r>
+      <w:r>
+        <w:rPr>
+          <w:sz w:val="28"/>
+          <w:szCs w:val="28"/>
+          <w:lang w:val="en-US"/>
+        </w:rPr>
+        <w:t xml:space="preserve"> by adding </w:t>
+      </w:r>
+      <w:r>
+        <w:rPr>
+          <w:b/>
+          <w:sz w:val="28"/>
+          <w:szCs w:val="28"/>
+          <w:lang w:val="en-US"/>
+        </w:rPr>
+        <w:t>Weapon.MODIFIER_CHANGE_RATE</w:t>
+      </w:r>
+      <w:r>
+        <w:rPr>
+          <w:sz w:val="28"/>
+          <w:szCs w:val="28"/>
+          <w:lang w:val="en-US"/>
+        </w:rPr>
+        <w:t xml:space="preserve"> each time </w:t>
+      </w:r>
+      <w:r>
+        <w:rPr>
+          <w:i/>
+          <w:sz w:val="28"/>
+          <w:szCs w:val="28"/>
+          <w:lang w:val="en-US"/>
+        </w:rPr>
+        <w:t>polish</w:t>
+      </w:r>
+      <w:r>
+        <w:rPr>
+          <w:sz w:val="28"/>
+          <w:szCs w:val="28"/>
+          <w:lang w:val="en-US"/>
+        </w:rPr>
+        <w:t xml:space="preserve">() is called, up to 25% of the </w:t>
+      </w:r>
+      <w:r>
+        <w:rPr>
+          <w:i/>
+          <w:sz w:val="28"/>
+          <w:szCs w:val="28"/>
+          <w:lang w:val="en-US"/>
+        </w:rPr>
+        <w:t>baseDamage</w:t>
+      </w:r>
+      <w:r>
+        <w:rPr>
+          <w:sz w:val="28"/>
+          <w:szCs w:val="28"/>
+          <w:lang w:val="en-US"/>
+        </w:rPr>
+        <w:t xml:space="preserve"> value. If the</w:t>
+      </w:r>
+      <w:r>
+        <w:rPr>
+          <w:i/>
+          <w:sz w:val="28"/>
+          <w:szCs w:val="28"/>
+          <w:lang w:val="en-US"/>
+        </w:rPr>
+        <w:t xml:space="preserve"> base damage</w:t>
+      </w:r>
+      <w:r>
+        <w:rPr>
+          <w:sz w:val="28"/>
+          <w:szCs w:val="28"/>
+          <w:lang w:val="en-US"/>
+        </w:rPr>
+        <w:t xml:space="preserve"> of a sword were to be 100, then the maximum that the effective damage could be increased to would be 125.</w:t>
+      </w:r>
+    </w:p>
+    <w:p>
+      <w:pPr>
+        <w:contextualSpacing w:val="0"/>
+        <w:rPr>
+          <w:sz w:val="28"/>
+          <w:szCs w:val="28"/>
+          <w:lang w:val="en-US"/>
+        </w:rPr>
+      </w:pPr>
+    </w:p>
+    <w:p>
+      <w:pPr>
+        <w:contextualSpacing w:val="0"/>
+        <w:rPr>
+          <w:sz w:val="28"/>
+          <w:szCs w:val="28"/>
+          <w:lang w:val="en-US"/>
+        </w:rPr>
+      </w:pPr>
+      <w:r>
+        <w:rPr>
+          <w:sz w:val="28"/>
+          <w:szCs w:val="28"/>
+          <w:lang w:val="en-US"/>
+        </w:rPr>
+        <w:t xml:space="preserve">The </w:t>
+      </w:r>
+      <w:r>
+        <w:rPr>
+          <w:b/>
+          <w:sz w:val="28"/>
+          <w:szCs w:val="28"/>
+          <w:lang w:val="en-US"/>
+        </w:rPr>
+        <w:t>Bow</w:t>
+      </w:r>
+      <w:r>
+        <w:rPr>
+          <w:sz w:val="28"/>
+          <w:szCs w:val="28"/>
+          <w:lang w:val="en-US"/>
+        </w:rPr>
+        <w:t xml:space="preserve"> class is a concrete implementation of </w:t>
+      </w:r>
+      <w:r>
+        <w:rPr>
+          <w:b/>
+          <w:sz w:val="28"/>
+          <w:szCs w:val="28"/>
+          <w:lang w:val="en-US"/>
+        </w:rPr>
+        <w:t>Weapon</w:t>
+      </w:r>
+      <w:r>
+        <w:rPr>
+          <w:sz w:val="28"/>
+          <w:szCs w:val="28"/>
+          <w:lang w:val="en-US"/>
+        </w:rPr>
+        <w:t xml:space="preserve"> that you must provide.</w:t>
+      </w:r>
+    </w:p>
+    <w:p>
+      <w:pPr>
+        <w:contextualSpacing w:val="0"/>
+        <w:rPr>
+          <w:sz w:val="28"/>
+          <w:szCs w:val="28"/>
+          <w:lang w:val="en-US"/>
+        </w:rPr>
+      </w:pPr>
+    </w:p>
+    <w:p>
+      <w:pPr>
+        <w:numPr>
+          <w:ilvl w:val="0"/>
+          <w:numId w:val="12"/>
+        </w:numPr>
+        <w:rPr>
+          <w:sz w:val="28"/>
+          <w:szCs w:val="28"/>
+          <w:lang w:val="en-US"/>
+        </w:rPr>
+      </w:pPr>
+      <w:r>
+        <w:rPr>
+          <w:sz w:val="28"/>
+          <w:szCs w:val="28"/>
+          <w:lang w:val="en-US"/>
+        </w:rPr>
+        <w:t xml:space="preserve">All instances of the </w:t>
+      </w:r>
+      <w:r>
+        <w:rPr>
+          <w:b/>
+          <w:sz w:val="28"/>
+          <w:szCs w:val="28"/>
+          <w:lang w:val="en-US"/>
+        </w:rPr>
+        <w:t>Bow</w:t>
+      </w:r>
+      <w:r>
+        <w:rPr>
+          <w:sz w:val="28"/>
+          <w:szCs w:val="28"/>
+          <w:lang w:val="en-US"/>
+        </w:rPr>
+        <w:t xml:space="preserve"> class have the </w:t>
+      </w:r>
+      <w:r>
+        <w:rPr>
+          <w:i/>
+          <w:sz w:val="28"/>
+          <w:szCs w:val="28"/>
+          <w:lang w:val="en-US"/>
+        </w:rPr>
+        <w:t>name</w:t>
+      </w:r>
+      <w:r>
+        <w:rPr>
+          <w:sz w:val="28"/>
+          <w:szCs w:val="28"/>
+          <w:lang w:val="en-US"/>
+        </w:rPr>
+        <w:t xml:space="preserve"> “bow”.</w:t>
+      </w:r>
+    </w:p>
+    <w:p>
+      <w:pPr>
+        <w:numPr>
+          <w:ilvl w:val="0"/>
+          <w:numId w:val="12"/>
+        </w:numPr>
+        <w:rPr>
+          <w:sz w:val="28"/>
+          <w:szCs w:val="28"/>
+          <w:lang w:val="en-US"/>
+        </w:rPr>
+      </w:pPr>
+      <w:r>
+        <w:rPr>
+          <w:i/>
+          <w:sz w:val="28"/>
+          <w:szCs w:val="28"/>
+          <w:lang w:val="en-US"/>
+        </w:rPr>
+        <w:t>Bow.polish():</w:t>
+      </w:r>
+      <w:r>
+        <w:rPr>
+          <w:sz w:val="28"/>
+          <w:szCs w:val="28"/>
+          <w:lang w:val="en-US"/>
+        </w:rPr>
+        <w:t xml:space="preserve"> This method increases the instance’s </w:t>
+      </w:r>
+      <w:r>
+        <w:rPr>
+          <w:i/>
+          <w:sz w:val="28"/>
+          <w:szCs w:val="28"/>
+          <w:lang w:val="en-US"/>
+        </w:rPr>
+        <w:t>durabilityModifier</w:t>
+      </w:r>
+      <w:r>
+        <w:rPr>
+          <w:sz w:val="28"/>
+          <w:szCs w:val="28"/>
+          <w:lang w:val="en-US"/>
+        </w:rPr>
+        <w:t xml:space="preserve"> by adding </w:t>
+      </w:r>
+      <w:r>
+        <w:rPr>
+          <w:b/>
+          <w:sz w:val="28"/>
+          <w:szCs w:val="28"/>
+          <w:lang w:val="en-US"/>
+        </w:rPr>
+        <w:t>Weapon.MODIFIER_CHANGE_RATE</w:t>
+      </w:r>
+      <w:r>
+        <w:rPr>
+          <w:sz w:val="28"/>
+          <w:szCs w:val="28"/>
+          <w:lang w:val="en-US"/>
+        </w:rPr>
+        <w:t xml:space="preserve">. Any changes are capped such that </w:t>
+      </w:r>
+      <w:r>
+        <w:rPr>
+          <w:i/>
+          <w:sz w:val="28"/>
+          <w:szCs w:val="28"/>
+          <w:lang w:val="en-US"/>
+        </w:rPr>
+        <w:t>effective durability</w:t>
+      </w:r>
+      <w:r>
+        <w:rPr>
+          <w:sz w:val="28"/>
+          <w:szCs w:val="28"/>
+          <w:lang w:val="en-US"/>
+        </w:rPr>
+        <w:t xml:space="preserve"> is no larger than one (1).</w:t>
+      </w:r>
+    </w:p>
+    <w:p>
+      <w:pPr>
+        <w:contextualSpacing w:val="0"/>
+        <w:rPr>
+          <w:sz w:val="28"/>
+          <w:szCs w:val="28"/>
+          <w:lang w:val="en-US"/>
+        </w:rPr>
+      </w:pPr>
+    </w:p>
+    <w:p>
+      <w:pPr>
+        <w:contextualSpacing w:val="0"/>
+        <w:rPr>
+          <w:sz w:val="28"/>
+          <w:szCs w:val="28"/>
+          <w:lang w:val="en-US"/>
+        </w:rPr>
+      </w:pPr>
+      <w:r>
+        <w:rPr>
+          <w:sz w:val="28"/>
+          <w:szCs w:val="28"/>
+          <w:lang w:val="en-US"/>
+        </w:rPr>
+        <w:t xml:space="preserve">The </w:t>
+      </w:r>
+      <w:r>
+        <w:rPr>
+          <w:b/>
+          <w:sz w:val="28"/>
+          <w:szCs w:val="28"/>
+          <w:lang w:val="en-US"/>
+        </w:rPr>
+        <w:t>Inventory</w:t>
+      </w:r>
+      <w:r>
+        <w:rPr>
+          <w:sz w:val="28"/>
+          <w:szCs w:val="28"/>
+          <w:lang w:val="en-US"/>
+        </w:rPr>
+        <w:t xml:space="preserve"> class is a container for items in this fantasy game.</w:t>
+      </w:r>
+      <w:r>
+        <w:rPr>
+          <w:sz w:val="28"/>
+          <w:szCs w:val="28"/>
+          <w:lang w:val="en-US"/>
+        </w:rPr>
+        <w:t xml:space="preserve"> Y</w:t>
+      </w:r>
+      <w:r>
+        <w:rPr>
+          <w:sz w:val="28"/>
+          <w:szCs w:val="28"/>
+          <w:lang w:val="en-US"/>
+        </w:rPr>
+        <w:t>ou need to add the following methods:</w:t>
+      </w:r>
+    </w:p>
+    <w:p>
+      <w:pPr>
+        <w:contextualSpacing w:val="0"/>
+        <w:rPr>
+          <w:sz w:val="28"/>
+          <w:szCs w:val="28"/>
+          <w:lang w:val="en-US"/>
+        </w:rPr>
+      </w:pPr>
+    </w:p>
+    <w:p>
+      <w:pPr>
+        <w:numPr>
+          <w:ilvl w:val="0"/>
+          <w:numId w:val="14"/>
+        </w:numPr>
+        <w:rPr>
+          <w:sz w:val="28"/>
+          <w:szCs w:val="28"/>
+          <w:lang w:val="en-US"/>
+        </w:rPr>
+      </w:pPr>
+      <w:r>
+        <w:rPr>
+          <w:i/>
+          <w:sz w:val="28"/>
+          <w:szCs w:val="28"/>
+          <w:lang w:val="en-US"/>
+        </w:rPr>
+        <w:t>Inventory.sort()</w:t>
+      </w:r>
+      <w:r>
+        <w:rPr>
+          <w:sz w:val="28"/>
+          <w:szCs w:val="28"/>
+          <w:lang w:val="en-US"/>
+        </w:rPr>
+        <w:t xml:space="preserve">: This sorts the items in the </w:t>
+      </w:r>
+      <w:r>
+        <w:rPr>
+          <w:b/>
+          <w:sz w:val="28"/>
+          <w:szCs w:val="28"/>
+          <w:lang w:val="en-US"/>
+        </w:rPr>
+        <w:t>Inventory</w:t>
+      </w:r>
+      <w:r>
+        <w:rPr>
+          <w:sz w:val="28"/>
+          <w:szCs w:val="28"/>
+          <w:lang w:val="en-US"/>
+        </w:rPr>
+        <w:t xml:space="preserve"> instance based on their </w:t>
+      </w:r>
+      <w:r>
+        <w:rPr>
+          <w:i/>
+          <w:sz w:val="28"/>
+          <w:szCs w:val="28"/>
+          <w:lang w:val="en-US"/>
+        </w:rPr>
+        <w:t>value</w:t>
+      </w:r>
+    </w:p>
+    <w:p>
+      <w:pPr>
+        <w:numPr>
+          <w:ilvl w:val="0"/>
+          <w:numId w:val="14"/>
+        </w:numPr>
+        <w:rPr>
+          <w:sz w:val="28"/>
+          <w:szCs w:val="28"/>
+          <w:lang w:val="en-US"/>
+        </w:rPr>
+      </w:pPr>
+      <w:r>
+        <w:rPr>
+          <w:i/>
+          <w:sz w:val="28"/>
+          <w:szCs w:val="28"/>
+          <w:lang w:val="en-US"/>
+        </w:rPr>
+        <w:t>Inventory.sort(comparator: ItemComparator)</w:t>
+      </w:r>
+      <w:r>
+        <w:rPr>
+          <w:sz w:val="28"/>
+          <w:szCs w:val="28"/>
+          <w:lang w:val="en-US"/>
+        </w:rPr>
+        <w:t xml:space="preserve">: This sorts the items in the </w:t>
+      </w:r>
+      <w:r>
+        <w:rPr>
+          <w:b/>
+          <w:sz w:val="28"/>
+          <w:szCs w:val="28"/>
+          <w:lang w:val="en-US"/>
+        </w:rPr>
+        <w:t>Inventory</w:t>
+      </w:r>
+      <w:r>
+        <w:rPr>
+          <w:sz w:val="28"/>
+          <w:szCs w:val="28"/>
+          <w:lang w:val="en-US"/>
+        </w:rPr>
+        <w:t xml:space="preserve"> instance based on their </w:t>
+      </w:r>
+      <w:r>
+        <w:rPr>
+          <w:i/>
+          <w:sz w:val="28"/>
+          <w:szCs w:val="28"/>
+          <w:lang w:val="en-US"/>
+        </w:rPr>
+        <w:t>weight</w:t>
+      </w:r>
+      <w:r>
+        <w:rPr>
+          <w:sz w:val="28"/>
+          <w:szCs w:val="28"/>
+          <w:lang w:val="en-US"/>
+        </w:rPr>
+        <w:t>.</w:t>
+      </w:r>
+    </w:p>
+    <w:p>
+      <w:pPr>
+        <w:numPr>
+          <w:ilvl w:val="0"/>
+          <w:numId w:val="14"/>
+        </w:numPr>
+        <w:rPr>
+          <w:sz w:val="28"/>
+          <w:szCs w:val="28"/>
+          <w:lang w:val="en-US"/>
+        </w:rPr>
+      </w:pPr>
+      <w:r>
+        <w:rPr>
+          <w:i/>
+          <w:sz w:val="28"/>
+          <w:szCs w:val="28"/>
+          <w:lang w:val="en-US"/>
+        </w:rPr>
+        <w:t>Inventory</w:t>
+      </w:r>
+      <w:r>
+        <w:rPr>
+          <w:sz w:val="28"/>
+          <w:szCs w:val="28"/>
+          <w:lang w:val="en-US"/>
+        </w:rPr>
+        <w:t>.</w:t>
+      </w:r>
+      <w:r>
+        <w:rPr>
+          <w:sz w:val="28"/>
+          <w:szCs w:val="28"/>
+          <w:lang w:val="en-US"/>
+        </w:rPr>
+        <w:t>toString: return string representation of the item list (.join(‘, ’))</w:t>
+      </w:r>
+    </w:p>
+    <w:p>
+      <w:pPr>
+        <w:contextualSpacing w:val="0"/>
+        <w:rPr>
+          <w:sz w:val="28"/>
+          <w:szCs w:val="28"/>
+          <w:lang w:val="en-US"/>
+        </w:rPr>
+      </w:pPr>
+    </w:p>
+    <w:p>
+      <w:pPr>
+        <w:contextualSpacing w:val="0"/>
+        <w:rPr>
+          <w:sz w:val="28"/>
+          <w:szCs w:val="28"/>
+          <w:lang w:val="en-US"/>
+        </w:rPr>
+      </w:pPr>
+      <w:r>
+        <w:rPr>
+          <w:sz w:val="28"/>
+          <w:szCs w:val="28"/>
+          <w:lang w:val="en-US"/>
+        </w:rPr>
+        <w:t xml:space="preserve">The </w:t>
+      </w:r>
+      <w:r>
+        <w:rPr>
+          <w:b/>
+          <w:sz w:val="28"/>
+          <w:szCs w:val="28"/>
+          <w:lang w:val="en-US"/>
+        </w:rPr>
+        <w:t>Consumable</w:t>
+      </w:r>
+      <w:r>
+        <w:rPr>
+          <w:sz w:val="28"/>
+          <w:szCs w:val="28"/>
+          <w:lang w:val="en-US"/>
+        </w:rPr>
+        <w:t xml:space="preserve"> class describes those items that can be eaten by the player. </w:t>
+      </w:r>
+      <w:r>
+        <w:rPr>
+          <w:b/>
+          <w:sz w:val="28"/>
+          <w:szCs w:val="28"/>
+          <w:lang w:val="en-US"/>
+        </w:rPr>
+        <w:t>Consumables</w:t>
+      </w:r>
+      <w:r>
+        <w:rPr>
+          <w:sz w:val="28"/>
+          <w:szCs w:val="28"/>
+          <w:lang w:val="en-US"/>
+        </w:rPr>
+        <w:t xml:space="preserve"> can be marked as consumed, and can be spoiled. These properties are stored in the instance variables </w:t>
+      </w:r>
+      <w:r>
+        <w:rPr>
+          <w:i/>
+          <w:sz w:val="28"/>
+          <w:szCs w:val="28"/>
+          <w:lang w:val="en-US"/>
+        </w:rPr>
+        <w:t>consumed</w:t>
+      </w:r>
+      <w:r>
+        <w:rPr>
+          <w:sz w:val="28"/>
+          <w:szCs w:val="28"/>
+          <w:lang w:val="en-US"/>
+        </w:rPr>
+        <w:t xml:space="preserve"> and </w:t>
+      </w:r>
+      <w:r>
+        <w:rPr>
+          <w:i/>
+          <w:sz w:val="28"/>
+          <w:szCs w:val="28"/>
+          <w:lang w:val="en-US"/>
+        </w:rPr>
+        <w:lastRenderedPageBreak/>
+        <w:t>spoiled</w:t>
+      </w:r>
+      <w:r>
+        <w:rPr>
+          <w:sz w:val="28"/>
+          <w:szCs w:val="28"/>
+          <w:lang w:val="en-US"/>
+        </w:rPr>
+        <w:t xml:space="preserve">, respectively. A newly-created </w:t>
+      </w:r>
+      <w:r>
+        <w:rPr>
+          <w:b/>
+          <w:sz w:val="28"/>
+          <w:szCs w:val="28"/>
+          <w:lang w:val="en-US"/>
+        </w:rPr>
+        <w:t>Consumable</w:t>
+      </w:r>
+      <w:r>
+        <w:rPr>
+          <w:sz w:val="28"/>
+          <w:szCs w:val="28"/>
+          <w:lang w:val="en-US"/>
+        </w:rPr>
+        <w:t xml:space="preserve"> object should have its </w:t>
+      </w:r>
+      <w:r>
+        <w:rPr>
+          <w:i/>
+          <w:sz w:val="28"/>
+          <w:szCs w:val="28"/>
+          <w:lang w:val="en-US"/>
+        </w:rPr>
+        <w:t>consumed</w:t>
+      </w:r>
+      <w:r>
+        <w:rPr>
+          <w:sz w:val="28"/>
+          <w:szCs w:val="28"/>
+          <w:lang w:val="en-US"/>
+        </w:rPr>
+        <w:t xml:space="preserve"> field set to false.</w:t>
+      </w:r>
+    </w:p>
+    <w:p>
+      <w:pPr>
+        <w:contextualSpacing w:val="0"/>
+        <w:rPr>
+          <w:sz w:val="28"/>
+          <w:szCs w:val="28"/>
+          <w:lang w:val="en-US"/>
+        </w:rPr>
+      </w:pPr>
+    </w:p>
+    <w:p>
+      <w:pPr>
+        <w:numPr>
+          <w:ilvl w:val="0"/>
+          <w:numId w:val="11"/>
+        </w:numPr>
+        <w:rPr>
+          <w:sz w:val="28"/>
+          <w:szCs w:val="28"/>
+          <w:lang w:val="en-US"/>
+        </w:rPr>
+      </w:pPr>
+      <w:r>
+        <w:rPr>
+          <w:i/>
+          <w:sz w:val="28"/>
+          <w:szCs w:val="28"/>
+          <w:lang w:val="en-US"/>
+        </w:rPr>
+        <w:t>Consumable.use():</w:t>
+      </w:r>
+      <w:r>
+        <w:rPr>
+          <w:sz w:val="28"/>
+          <w:szCs w:val="28"/>
+          <w:lang w:val="en-US"/>
+        </w:rPr>
+        <w:t xml:space="preserve"> If a </w:t>
+      </w:r>
+      <w:r>
+        <w:rPr>
+          <w:b/>
+          <w:sz w:val="28"/>
+          <w:szCs w:val="28"/>
+          <w:lang w:val="en-US"/>
+        </w:rPr>
+        <w:t>Consumable</w:t>
+      </w:r>
+      <w:r>
+        <w:rPr>
+          <w:sz w:val="28"/>
+          <w:szCs w:val="28"/>
+          <w:lang w:val="en-US"/>
+        </w:rPr>
+        <w:t xml:space="preserve"> is not </w:t>
+      </w:r>
+      <w:r>
+        <w:rPr>
+          <w:i/>
+          <w:sz w:val="28"/>
+          <w:szCs w:val="28"/>
+          <w:lang w:val="en-US"/>
+        </w:rPr>
+        <w:t>spoiled</w:t>
+      </w:r>
+      <w:r>
+        <w:rPr>
+          <w:sz w:val="28"/>
+          <w:szCs w:val="28"/>
+          <w:lang w:val="en-US"/>
+        </w:rPr>
+        <w:t xml:space="preserve"> and is not </w:t>
+      </w:r>
+      <w:r>
+        <w:rPr>
+          <w:i/>
+          <w:sz w:val="28"/>
+          <w:szCs w:val="28"/>
+          <w:lang w:val="en-US"/>
+        </w:rPr>
+        <w:t>consumed</w:t>
+      </w:r>
+      <w:r>
+        <w:rPr>
+          <w:sz w:val="28"/>
+          <w:szCs w:val="28"/>
+          <w:lang w:val="en-US"/>
+        </w:rPr>
+        <w:t xml:space="preserve">, calling this simply returns the value from a call to </w:t>
+      </w:r>
+      <w:r>
+        <w:rPr>
+          <w:i/>
+          <w:sz w:val="28"/>
+          <w:szCs w:val="28"/>
+          <w:lang w:val="en-US"/>
+        </w:rPr>
+        <w:t>Consumable.eat().</w:t>
+      </w:r>
+      <w:r>
+        <w:rPr>
+          <w:sz w:val="28"/>
+          <w:szCs w:val="28"/>
+          <w:lang w:val="en-US"/>
+        </w:rPr>
+        <w:t xml:space="preserve"> For a </w:t>
+      </w:r>
+      <w:r>
+        <w:rPr>
+          <w:b/>
+          <w:sz w:val="28"/>
+          <w:szCs w:val="28"/>
+          <w:lang w:val="en-US"/>
+        </w:rPr>
+        <w:t>Consumable</w:t>
+      </w:r>
+      <w:r>
+        <w:rPr>
+          <w:sz w:val="28"/>
+          <w:szCs w:val="28"/>
+          <w:lang w:val="en-US"/>
+        </w:rPr>
+        <w:t xml:space="preserve"> with the </w:t>
+      </w:r>
+      <w:r>
+        <w:rPr>
+          <w:i/>
+          <w:sz w:val="28"/>
+          <w:szCs w:val="28"/>
+          <w:lang w:val="en-US"/>
+        </w:rPr>
+        <w:t>name</w:t>
+      </w:r>
+      <w:r>
+        <w:rPr>
+          <w:sz w:val="28"/>
+          <w:szCs w:val="28"/>
+          <w:lang w:val="en-US"/>
+        </w:rPr>
+        <w:t xml:space="preserve"> of “bread” that has already been consumed, this method returns the following:</w:t>
+      </w:r>
+    </w:p>
+    <w:p>
+      <w:pPr>
+        <w:contextualSpacing w:val="0"/>
+        <w:rPr>
+          <w:sz w:val="28"/>
+          <w:szCs w:val="28"/>
+          <w:lang w:val="en-US"/>
+        </w:rPr>
+      </w:pPr>
+    </w:p>
+    <w:p>
+      <w:pPr>
+        <w:ind w:firstLine="720"/>
+        <w:contextualSpacing w:val="0"/>
+        <w:rPr>
+          <w:i/>
+          <w:sz w:val="28"/>
+          <w:szCs w:val="28"/>
+          <w:lang w:val="en-US"/>
+        </w:rPr>
+      </w:pPr>
+      <w:r>
+        <w:rPr>
+          <w:i/>
+          <w:sz w:val="28"/>
+          <w:szCs w:val="28"/>
+          <w:lang w:val="en-US"/>
+        </w:rPr>
+        <w:t>”There is nothing left of the bread to consume.”</w:t>
+      </w:r>
+    </w:p>
+    <w:p>
+      <w:pPr>
+        <w:ind w:firstLine="720"/>
+        <w:contextualSpacing w:val="0"/>
+        <w:rPr>
+          <w:i/>
+          <w:sz w:val="28"/>
+          <w:szCs w:val="28"/>
+          <w:lang w:val="en-US"/>
+        </w:rPr>
+      </w:pPr>
+    </w:p>
+    <w:p>
+      <w:pPr>
+        <w:ind w:left="720"/>
+        <w:contextualSpacing w:val="0"/>
+        <w:rPr>
+          <w:sz w:val="28"/>
+          <w:szCs w:val="28"/>
+          <w:lang w:val="en-US"/>
+        </w:rPr>
+      </w:pPr>
+      <w:r>
+        <w:rPr>
+          <w:sz w:val="28"/>
+          <w:szCs w:val="28"/>
+          <w:lang w:val="en-US"/>
+        </w:rPr>
+        <w:t xml:space="preserve">Assuming for this </w:t>
+      </w:r>
+      <w:r>
+        <w:rPr>
+          <w:b/>
+          <w:sz w:val="28"/>
+          <w:szCs w:val="28"/>
+          <w:lang w:val="en-US"/>
+        </w:rPr>
+        <w:t>Consumable</w:t>
+      </w:r>
+      <w:r>
+        <w:rPr>
+          <w:sz w:val="28"/>
+          <w:szCs w:val="28"/>
+          <w:lang w:val="en-US"/>
+        </w:rPr>
+        <w:t xml:space="preserve"> named “bread” that the value returned by a call to its </w:t>
+      </w:r>
+      <w:r>
+        <w:rPr>
+          <w:i/>
+          <w:sz w:val="28"/>
+          <w:szCs w:val="28"/>
+          <w:lang w:val="en-US"/>
+        </w:rPr>
+        <w:t>eat()</w:t>
+      </w:r>
+      <w:r>
+        <w:rPr>
+          <w:sz w:val="28"/>
+          <w:szCs w:val="28"/>
+          <w:lang w:val="en-US"/>
+        </w:rPr>
+        <w:t xml:space="preserve"> method is the following:</w:t>
+      </w:r>
+    </w:p>
+    <w:p>
+      <w:pPr>
+        <w:ind w:left="720"/>
+        <w:contextualSpacing w:val="0"/>
+        <w:rPr>
+          <w:sz w:val="28"/>
+          <w:szCs w:val="28"/>
+          <w:lang w:val="en-US"/>
+        </w:rPr>
+      </w:pPr>
+    </w:p>
+    <w:p>
+      <w:pPr>
+        <w:ind w:left="720"/>
+        <w:contextualSpacing w:val="0"/>
+        <w:rPr>
+          <w:i/>
+          <w:sz w:val="28"/>
+          <w:szCs w:val="28"/>
+          <w:lang w:val="en-US"/>
+        </w:rPr>
+      </w:pPr>
+      <w:r>
+        <w:rPr>
+          <w:i/>
+          <w:sz w:val="28"/>
+          <w:szCs w:val="28"/>
+          <w:lang w:val="en-US"/>
+        </w:rPr>
+        <w:t>”You eat the bread.”</w:t>
+      </w:r>
+    </w:p>
+    <w:p>
+      <w:pPr>
+        <w:ind w:left="720"/>
+        <w:contextualSpacing w:val="0"/>
+        <w:rPr>
+          <w:i/>
+          <w:sz w:val="28"/>
+          <w:szCs w:val="28"/>
+          <w:lang w:val="en-US"/>
+        </w:rPr>
+      </w:pPr>
+    </w:p>
+    <w:p>
+      <w:pPr>
+        <w:ind w:left="720"/>
+        <w:contextualSpacing w:val="0"/>
+        <w:rPr>
+          <w:sz w:val="28"/>
+          <w:szCs w:val="28"/>
+          <w:lang w:val="en-US"/>
+        </w:rPr>
+      </w:pPr>
+      <w:r>
+        <w:rPr>
+          <w:sz w:val="28"/>
+          <w:szCs w:val="28"/>
+          <w:lang w:val="en-US"/>
+        </w:rPr>
+        <w:t xml:space="preserve">If this “bread” were to be </w:t>
+      </w:r>
+      <w:r>
+        <w:rPr>
+          <w:i/>
+          <w:sz w:val="28"/>
+          <w:szCs w:val="28"/>
+          <w:lang w:val="en-US"/>
+        </w:rPr>
+        <w:t>spoiled</w:t>
+      </w:r>
+      <w:r>
+        <w:rPr>
+          <w:sz w:val="28"/>
+          <w:szCs w:val="28"/>
+          <w:lang w:val="en-US"/>
+        </w:rPr>
+        <w:t>, the method returns this String, appended with a newline and the text “You feel sick.”:</w:t>
+      </w:r>
+    </w:p>
+    <w:p>
+      <w:pPr>
+        <w:ind w:left="720"/>
+        <w:contextualSpacing w:val="0"/>
+        <w:rPr>
+          <w:sz w:val="28"/>
+          <w:szCs w:val="28"/>
+          <w:lang w:val="en-US"/>
+        </w:rPr>
+      </w:pPr>
+    </w:p>
+    <w:p>
+      <w:pPr>
+        <w:ind w:left="720"/>
+        <w:contextualSpacing w:val="0"/>
+        <w:rPr>
+          <w:i/>
+          <w:sz w:val="28"/>
+          <w:szCs w:val="28"/>
+          <w:lang w:val="en-US"/>
+        </w:rPr>
+      </w:pPr>
+      <w:r>
+        <w:rPr>
+          <w:i/>
+          <w:sz w:val="28"/>
+          <w:szCs w:val="28"/>
+          <w:lang w:val="en-US"/>
+        </w:rPr>
+        <w:t xml:space="preserve">”You eat the bread. </w:t>
+      </w:r>
+    </w:p>
+    <w:p>
+      <w:pPr>
+        <w:ind w:left="720"/>
+        <w:contextualSpacing w:val="0"/>
+        <w:rPr>
+          <w:i/>
+          <w:sz w:val="28"/>
+          <w:szCs w:val="28"/>
+          <w:lang w:val="en-US"/>
+        </w:rPr>
+      </w:pPr>
+      <w:r>
+        <w:rPr>
+          <w:i/>
+          <w:sz w:val="28"/>
+          <w:szCs w:val="28"/>
+          <w:lang w:val="en-US"/>
+        </w:rPr>
+        <w:t>You feel sick.”</w:t>
+      </w:r>
+    </w:p>
+    <w:p>
+      <w:pPr>
+        <w:contextualSpacing w:val="0"/>
+        <w:rPr>
+          <w:sz w:val="28"/>
+          <w:szCs w:val="28"/>
+          <w:lang w:val="en-US"/>
+        </w:rPr>
+      </w:pPr>
+    </w:p>
+    <w:p>
+      <w:pPr>
+        <w:contextualSpacing w:val="0"/>
+        <w:rPr>
+          <w:sz w:val="28"/>
+          <w:szCs w:val="28"/>
+          <w:lang w:val="en-US"/>
+        </w:rPr>
+      </w:pPr>
+    </w:p>
+    <w:p>
+      <w:pPr>
+        <w:contextualSpacing w:val="0"/>
+        <w:rPr>
+          <w:sz w:val="28"/>
+          <w:szCs w:val="28"/>
+          <w:lang w:val="en-US"/>
+        </w:rPr>
+      </w:pPr>
+      <w:r>
+        <w:rPr>
+          <w:sz w:val="28"/>
+          <w:szCs w:val="28"/>
+          <w:lang w:val="en-US"/>
+        </w:rPr>
+        <w:t>Specific Instructions:</w:t>
+      </w:r>
+    </w:p>
+    <w:p>
+      <w:pPr>
+        <w:contextualSpacing w:val="0"/>
+        <w:rPr>
+          <w:sz w:val="28"/>
+          <w:szCs w:val="28"/>
+          <w:lang w:val="en-US"/>
+        </w:rPr>
+      </w:pPr>
+    </w:p>
+    <w:p>
+      <w:pPr>
+        <w:contextualSpacing w:val="0"/>
+        <w:rPr>
+          <w:sz w:val="28"/>
+          <w:szCs w:val="28"/>
+          <w:lang w:val="en-US"/>
+        </w:rPr>
+      </w:pPr>
+      <w:r>
+        <w:rPr>
+          <w:sz w:val="28"/>
+          <w:szCs w:val="28"/>
+          <w:lang w:val="en-US"/>
+        </w:rPr>
+        <w:t xml:space="preserve">1. Start from creating </w:t>
+      </w:r>
+      <w:r>
+        <w:rPr>
+          <w:b/>
+          <w:sz w:val="28"/>
+          <w:szCs w:val="28"/>
+          <w:lang w:val="en-US"/>
+        </w:rPr>
+        <w:t>Item</w:t>
+      </w:r>
+      <w:r>
+        <w:rPr>
+          <w:sz w:val="28"/>
+          <w:szCs w:val="28"/>
+          <w:lang w:val="en-US"/>
+        </w:rPr>
+        <w:t xml:space="preserve">, </w:t>
+      </w:r>
+      <w:r>
+        <w:rPr>
+          <w:b/>
+          <w:sz w:val="28"/>
+          <w:szCs w:val="28"/>
+          <w:lang w:val="en-US"/>
+        </w:rPr>
+        <w:t>Consumable</w:t>
+      </w:r>
+      <w:r>
+        <w:rPr>
+          <w:sz w:val="28"/>
+          <w:szCs w:val="28"/>
+          <w:lang w:val="en-US"/>
+        </w:rPr>
+        <w:t xml:space="preserve">, and </w:t>
+      </w:r>
+      <w:r>
+        <w:rPr>
+          <w:b/>
+          <w:sz w:val="28"/>
+          <w:szCs w:val="28"/>
+          <w:lang w:val="en-US"/>
+        </w:rPr>
+        <w:t>Inventory</w:t>
+      </w:r>
+      <w:r>
+        <w:rPr>
+          <w:sz w:val="28"/>
+          <w:szCs w:val="28"/>
+          <w:lang w:val="en-US"/>
+        </w:rPr>
+        <w:t xml:space="preserve"> classes.</w:t>
+      </w:r>
+    </w:p>
+    <w:p>
+      <w:pPr>
+        <w:contextualSpacing w:val="0"/>
+        <w:rPr>
+          <w:sz w:val="28"/>
+          <w:szCs w:val="28"/>
+          <w:lang w:val="en-US"/>
+        </w:rPr>
+      </w:pPr>
+      <w:r>
+        <w:rPr>
+          <w:sz w:val="28"/>
+          <w:szCs w:val="28"/>
+          <w:lang w:val="en-US"/>
+        </w:rPr>
+        <w:t xml:space="preserve">2. Create the </w:t>
+      </w:r>
+      <w:r>
+        <w:rPr>
+          <w:b/>
+          <w:sz w:val="28"/>
+          <w:szCs w:val="28"/>
+          <w:lang w:val="en-US"/>
+        </w:rPr>
+        <w:t>Sword</w:t>
+      </w:r>
+      <w:r>
+        <w:rPr>
+          <w:sz w:val="28"/>
+          <w:szCs w:val="28"/>
+          <w:lang w:val="en-US"/>
+        </w:rPr>
+        <w:t xml:space="preserve">, </w:t>
+      </w:r>
+      <w:r>
+        <w:rPr>
+          <w:b/>
+          <w:sz w:val="28"/>
+          <w:szCs w:val="28"/>
+          <w:lang w:val="en-US"/>
+        </w:rPr>
+        <w:t>Bow</w:t>
+      </w:r>
+      <w:r>
+        <w:rPr>
+          <w:sz w:val="28"/>
+          <w:szCs w:val="28"/>
+          <w:lang w:val="en-US"/>
+        </w:rPr>
+        <w:t xml:space="preserve"> and </w:t>
+      </w:r>
+      <w:r>
+        <w:rPr>
+          <w:b/>
+          <w:sz w:val="28"/>
+          <w:szCs w:val="28"/>
+          <w:lang w:val="en-US"/>
+        </w:rPr>
+        <w:t>ItemWeightComparator</w:t>
+      </w:r>
+      <w:r>
+        <w:rPr>
+          <w:sz w:val="28"/>
+          <w:szCs w:val="28"/>
+          <w:lang w:val="en-US"/>
+        </w:rPr>
+        <w:t xml:space="preserve"> classes</w:t>
+      </w:r>
+    </w:p>
+    <w:p>
+      <w:pPr>
+        <w:contextualSpacing w:val="0"/>
+        <w:rPr>
+          <w:sz w:val="28"/>
+          <w:szCs w:val="28"/>
+          <w:lang w:val="en-US"/>
+        </w:rPr>
+      </w:pPr>
+    </w:p>
+    <w:p>
+      <w:pPr>
+        <w:contextualSpacing w:val="0"/>
+        <w:rPr>
+          <w:sz w:val="28"/>
+          <w:szCs w:val="28"/>
+        </w:rPr>
+      </w:pPr>
+      <w:r>
+        <w:rPr>
+          <w:sz w:val="28"/>
+          <w:szCs w:val="28"/>
+        </w:rPr>
+        <w:t>Implementation details</w:t>
+      </w:r>
+    </w:p>
+    <w:p>
+      <w:pPr>
+        <w:contextualSpacing w:val="0"/>
+        <w:rPr>
+          <w:sz w:val="28"/>
+          <w:szCs w:val="28"/>
+        </w:rPr>
+      </w:pPr>
+    </w:p>
+    <w:p>
+      <w:pPr>
+        <w:numPr>
+          <w:ilvl w:val="0"/>
+          <w:numId w:val="22"/>
+        </w:numPr>
+        <w:rPr>
+          <w:sz w:val="28"/>
+          <w:szCs w:val="28"/>
+          <w:lang w:val="en-US"/>
+        </w:rPr>
+      </w:pPr>
+      <w:r>
+        <w:rPr>
+          <w:sz w:val="28"/>
+          <w:szCs w:val="28"/>
+          <w:lang w:val="en-US"/>
+        </w:rPr>
+        <w:t>both int/float types in the UML diagram represents “number” type in typescript;</w:t>
+      </w:r>
+    </w:p>
+    <w:p>
+      <w:pPr>
+        <w:numPr>
+          <w:ilvl w:val="0"/>
+          <w:numId w:val="22"/>
+        </w:numPr>
+        <w:rPr>
+          <w:sz w:val="28"/>
+          <w:szCs w:val="28"/>
+        </w:rPr>
+      </w:pPr>
+      <w:r>
+        <w:rPr>
+          <w:b/>
+          <w:sz w:val="28"/>
+          <w:szCs w:val="28"/>
+        </w:rPr>
+        <w:t>Item class</w:t>
+      </w:r>
+      <w:r>
+        <w:rPr>
+          <w:sz w:val="28"/>
+          <w:szCs w:val="28"/>
         </w:rPr>
         <w:t>:</w:t>
       </w:r>
-      <w:r>
-        <w:rPr>
-          <w:sz w:val="28"/>
-          <w:szCs w:val="28"/>
-          <w:lang w:val="en-US"/>
-        </w:rPr>
-        <w:t xml:space="preserve"> </w:t>
-      </w:r>
-      <w:r>
-        <w:rPr>
-          <w:sz w:val="28"/>
-          <w:szCs w:val="28"/>
-          <w:lang w:val="en-US"/>
-        </w:rPr>
-        <w:t>“pages”, “title”, “author”, “artist”</w:t>
-      </w:r>
-    </w:p>
-    <w:p>
-      <w:pPr>
-        <w:pStyle w:val="ListParagraph"/>
+    </w:p>
+    <w:p>
+      <w:pPr>
         <w:numPr>
-          <w:ilvl w:val="1"/>
-          <w:numId w:val="25"/>
+          <w:ilvl w:val="0"/>
+          <w:numId w:val="21"/>
         </w:numPr>
-        <w:contextualSpacing w:val="0"/>
-        <w:rPr>
-          <w:sz w:val="28"/>
-          <w:szCs w:val="28"/>
-          <w:lang w:val="en-US"/>
-        </w:rPr>
-      </w:pPr>
-      <w:r>
-        <w:rPr>
-          <w:sz w:val="28"/>
-          <w:szCs w:val="28"/>
-          <w:lang w:val="en-US"/>
-        </w:rPr>
-        <w:t>setters and getters for “title”</w:t>
-      </w:r>
-      <w:r>
-        <w:rPr>
-          <w:sz w:val="28"/>
-          <w:szCs w:val="28"/>
-          <w:lang w:val="en-US"/>
-        </w:rPr>
-        <w:t>, “author”</w:t>
-      </w:r>
-      <w:r>
-        <w:rPr>
-          <w:sz w:val="28"/>
-          <w:szCs w:val="28"/>
-          <w:lang w:val="en-US"/>
-        </w:rPr>
-        <w:t xml:space="preserve"> and “artist”</w:t>
-      </w:r>
-    </w:p>
-    <w:p>
-      <w:pPr>
-        <w:pStyle w:val="ListParagraph"/>
+        <w:rPr>
+          <w:sz w:val="28"/>
+          <w:szCs w:val="28"/>
+          <w:lang w:val="en-US"/>
+        </w:rPr>
+      </w:pPr>
+      <w:r>
+        <w:rPr>
+          <w:i/>
+          <w:sz w:val="28"/>
+          <w:szCs w:val="28"/>
+          <w:lang w:val="en-US"/>
+        </w:rPr>
+        <w:t>numberOfItems</w:t>
+      </w:r>
+      <w:r>
+        <w:rPr>
+          <w:sz w:val="28"/>
+          <w:szCs w:val="28"/>
+          <w:lang w:val="en-US"/>
+        </w:rPr>
+        <w:t xml:space="preserve"> is static getter property which returns “</w:t>
+      </w:r>
+      <w:r>
+        <w:rPr>
+          <w:i/>
+          <w:sz w:val="28"/>
+          <w:szCs w:val="28"/>
+          <w:lang w:val="en-US"/>
+        </w:rPr>
+        <w:t>counter</w:t>
+      </w:r>
+      <w:r>
+        <w:rPr>
+          <w:sz w:val="28"/>
+          <w:szCs w:val="28"/>
+          <w:lang w:val="en-US"/>
+        </w:rPr>
+        <w:t>” (keep it outside of class declaration and increment every time class constructor is executed)</w:t>
+      </w:r>
+    </w:p>
+    <w:p>
+      <w:pPr>
         <w:numPr>
-          <w:ilvl w:val="1"/>
-          <w:numId w:val="25"/>
+          <w:ilvl w:val="0"/>
+          <w:numId w:val="21"/>
         </w:numPr>
-        <w:contextualSpacing w:val="0"/>
-        <w:rPr>
-          <w:sz w:val="28"/>
-          <w:szCs w:val="28"/>
-          <w:lang w:val="en-US"/>
-        </w:rPr>
-      </w:pPr>
-      <w:r>
-        <w:rPr>
-          <w:sz w:val="28"/>
-          <w:szCs w:val="28"/>
-          <w:lang w:val="en-US"/>
-        </w:rPr>
-        <w:t>“</w:t>
-      </w:r>
-      <w:proofErr w:type="spellStart"/>
-      <w:r>
-        <w:rPr>
-          <w:sz w:val="28"/>
-          <w:szCs w:val="28"/>
-          <w:lang w:val="en-US"/>
-        </w:rPr>
-        <w:t>toString</w:t>
-      </w:r>
-      <w:proofErr w:type="spellEnd"/>
-      <w:r>
-        <w:rPr>
-          <w:sz w:val="28"/>
-          <w:szCs w:val="28"/>
-          <w:lang w:val="en-US"/>
-        </w:rPr>
-        <w:t>” -&gt; “Comics: {title}</w:t>
-      </w:r>
-      <w:r>
-        <w:rPr>
-          <w:sz w:val="28"/>
-          <w:szCs w:val="28"/>
-          <w:lang w:val="en-US"/>
-        </w:rPr>
-        <w:t xml:space="preserve"> by {author}, the </w:t>
-      </w:r>
-      <w:r>
-        <w:rPr>
-          <w:sz w:val="28"/>
-          <w:szCs w:val="28"/>
-          <w:lang w:val="en-US"/>
-        </w:rPr>
-        <w:t>artist is {artist}, number of pages: {number}”</w:t>
-      </w:r>
-    </w:p>
-    <w:p>
-      <w:pPr>
-        <w:pStyle w:val="ListParagraph"/>
+        <w:rPr>
+          <w:sz w:val="28"/>
+          <w:szCs w:val="28"/>
+          <w:lang w:val="en-US"/>
+        </w:rPr>
+      </w:pPr>
+      <w:r>
+        <w:rPr>
+          <w:i/>
+          <w:sz w:val="28"/>
+          <w:szCs w:val="28"/>
+          <w:lang w:val="en-US"/>
+        </w:rPr>
+        <w:t>reset</w:t>
+      </w:r>
+      <w:r>
+        <w:rPr>
+          <w:sz w:val="28"/>
+          <w:szCs w:val="28"/>
+          <w:lang w:val="en-US"/>
+        </w:rPr>
+        <w:t>() method should assign 0 to the “counter”</w:t>
+      </w:r>
+    </w:p>
+    <w:p>
+      <w:pPr>
         <w:numPr>
-          <w:ilvl w:val="1"/>
-          <w:numId w:val="25"/>
+          <w:ilvl w:val="0"/>
+          <w:numId w:val="21"/>
         </w:numPr>
-        <w:contextualSpacing w:val="0"/>
-        <w:rPr>
-          <w:sz w:val="28"/>
-          <w:szCs w:val="28"/>
-          <w:lang w:val="en-US"/>
-        </w:rPr>
-      </w:pPr>
-      <w:r>
-        <w:rPr>
-          <w:sz w:val="28"/>
-          <w:szCs w:val="28"/>
-          <w:lang w:val="en-US"/>
-        </w:rPr>
-        <w:t>pages” property keeps instance of Pages class</w:t>
-      </w:r>
-    </w:p>
-    <w:p>
-      <w:pPr>
-        <w:contextualSpacing w:val="0"/>
-        <w:rPr>
-          <w:sz w:val="28"/>
-          <w:szCs w:val="28"/>
-          <w:lang w:val="en-US"/>
-        </w:rPr>
-      </w:pPr>
-    </w:p>
-    <w:p>
-      <w:pPr>
-        <w:contextualSpacing w:val="0"/>
+        <w:rPr>
+          <w:i/>
+          <w:sz w:val="28"/>
+          <w:szCs w:val="28"/>
+          <w:lang w:val="en-US"/>
+        </w:rPr>
+      </w:pPr>
+      <w:r>
+        <w:rPr>
+          <w:i/>
+          <w:sz w:val="28"/>
+          <w:szCs w:val="28"/>
+          <w:lang w:val="en-US"/>
+        </w:rPr>
+        <w:lastRenderedPageBreak/>
+        <w:t>compareTo(other: Item) - see description above</w:t>
+      </w:r>
+    </w:p>
+    <w:p>
+      <w:pPr>
+        <w:numPr>
+          <w:ilvl w:val="0"/>
+          <w:numId w:val="18"/>
+        </w:numPr>
+        <w:rPr>
+          <w:sz w:val="28"/>
+          <w:szCs w:val="28"/>
+        </w:rPr>
+      </w:pPr>
+      <w:r>
         <w:rPr>
           <w:b/>
-          <w:bCs/>
-          <w:sz w:val="28"/>
-          <w:szCs w:val="28"/>
-          <w:lang w:val="en-US"/>
+          <w:sz w:val="28"/>
+          <w:szCs w:val="28"/>
+        </w:rPr>
+        <w:t>Consumable class</w:t>
+      </w:r>
+      <w:r>
+        <w:rPr>
+          <w:sz w:val="28"/>
+          <w:szCs w:val="28"/>
+        </w:rPr>
+        <w:t>:</w:t>
+      </w:r>
+    </w:p>
+    <w:p>
+      <w:pPr>
+        <w:numPr>
+          <w:ilvl w:val="0"/>
+          <w:numId w:val="24"/>
+        </w:numPr>
+        <w:rPr>
+          <w:sz w:val="28"/>
+          <w:szCs w:val="28"/>
+          <w:lang w:val="en-US"/>
+        </w:rPr>
+      </w:pPr>
+      <w:r>
+        <w:rPr>
+          <w:sz w:val="28"/>
+          <w:szCs w:val="28"/>
+          <w:lang w:val="en-US"/>
+        </w:rPr>
+        <w:t>consumed is false when create new instance</w:t>
+      </w:r>
+    </w:p>
+    <w:p>
+      <w:pPr>
+        <w:numPr>
+          <w:ilvl w:val="0"/>
+          <w:numId w:val="10"/>
+        </w:numPr>
+        <w:rPr>
+          <w:sz w:val="28"/>
+          <w:szCs w:val="28"/>
         </w:rPr>
       </w:pPr>
       <w:r>
         <w:rPr>
           <w:b/>
-          <w:bCs/>
-          <w:sz w:val="28"/>
-          <w:szCs w:val="28"/>
-          <w:lang w:val="en-US"/>
-        </w:rPr>
-        <w:t>Extra mile:</w:t>
-      </w:r>
-    </w:p>
-    <w:p>
-      <w:pPr>
-        <w:contextualSpacing w:val="0"/>
-        <w:rPr>
-          <w:sz w:val="28"/>
-          <w:szCs w:val="28"/>
-          <w:lang w:val="en-US"/>
-        </w:rPr>
-      </w:pPr>
-      <w:r>
-        <w:rPr>
-          <w:sz w:val="28"/>
-          <w:szCs w:val="28"/>
-          <w:lang w:val="en-US"/>
-        </w:rPr>
-        <w:t>I</w:t>
-      </w:r>
-      <w:r>
-        <w:rPr>
-          <w:sz w:val="28"/>
-          <w:szCs w:val="28"/>
-          <w:lang w:val="en-US"/>
-        </w:rPr>
-        <w:t xml:space="preserve">mplement </w:t>
-      </w:r>
-      <w:proofErr w:type="spellStart"/>
-      <w:r>
-        <w:rPr>
-          <w:sz w:val="28"/>
-          <w:szCs w:val="28"/>
-          <w:lang w:val="en-US"/>
-        </w:rPr>
-        <w:t>PageFactory</w:t>
-      </w:r>
-      <w:proofErr w:type="spellEnd"/>
-      <w:r>
-        <w:rPr>
-          <w:sz w:val="28"/>
-          <w:szCs w:val="28"/>
-          <w:lang w:val="en-US"/>
-        </w:rPr>
-        <w:t>, so it will incapsulate pages creation logic.</w:t>
-      </w:r>
-    </w:p>
-    <w:p>
-      <w:pPr>
-        <w:contextualSpacing w:val="0"/>
-        <w:rPr>
-          <w:sz w:val="28"/>
-          <w:szCs w:val="28"/>
-          <w:lang w:val="en-US"/>
-        </w:rPr>
-      </w:pPr>
-    </w:p>
-    <w:p>
-      <w:pPr>
-        <w:contextualSpacing w:val="0"/>
+          <w:sz w:val="28"/>
+          <w:szCs w:val="28"/>
+        </w:rPr>
+        <w:t>Inventory class:</w:t>
+      </w:r>
+    </w:p>
+    <w:p>
+      <w:pPr>
+        <w:numPr>
+          <w:ilvl w:val="0"/>
+          <w:numId w:val="3"/>
+        </w:numPr>
+        <w:rPr>
+          <w:sz w:val="28"/>
+          <w:szCs w:val="28"/>
+        </w:rPr>
+      </w:pPr>
+      <w:r>
+        <w:rPr>
+          <w:sz w:val="28"/>
+          <w:szCs w:val="28"/>
+        </w:rPr>
+        <w:t>items - Array&lt;Item&gt;</w:t>
+      </w:r>
+    </w:p>
+    <w:p>
+      <w:pPr>
+        <w:numPr>
+          <w:ilvl w:val="0"/>
+          <w:numId w:val="3"/>
+        </w:numPr>
+        <w:rPr>
+          <w:i/>
+          <w:sz w:val="28"/>
+          <w:szCs w:val="28"/>
+          <w:lang w:val="en-US"/>
+        </w:rPr>
+      </w:pPr>
+      <w:r>
+        <w:rPr>
+          <w:i/>
+          <w:sz w:val="28"/>
+          <w:szCs w:val="28"/>
+          <w:lang w:val="en-US"/>
+        </w:rPr>
+        <w:t xml:space="preserve">sort()  </w:t>
+      </w:r>
+      <w:r>
+        <w:rPr>
+          <w:sz w:val="28"/>
+          <w:szCs w:val="28"/>
+          <w:lang w:val="en-US"/>
+        </w:rPr>
+        <w:t>method is polymorphic and has 2 declarations:</w:t>
+      </w:r>
+      <w:r>
+        <w:rPr>
+          <w:i/>
+          <w:sz w:val="28"/>
+          <w:szCs w:val="28"/>
+          <w:lang w:val="en-US"/>
+        </w:rPr>
+        <w:t xml:space="preserve"> sort() and sort(comparator: ItemComparator)</w:t>
+      </w:r>
+    </w:p>
+    <w:p>
+      <w:pPr>
+        <w:numPr>
+          <w:ilvl w:val="0"/>
+          <w:numId w:val="19"/>
+        </w:numPr>
+        <w:rPr>
+          <w:i/>
+          <w:sz w:val="28"/>
+          <w:szCs w:val="28"/>
+        </w:rPr>
+      </w:pPr>
+      <w:r>
         <w:rPr>
           <w:b/>
-          <w:bCs/>
-          <w:sz w:val="28"/>
-          <w:szCs w:val="28"/>
-          <w:lang w:val="en-US"/>
-        </w:rPr>
-      </w:pPr>
-      <w:r>
+          <w:i/>
+          <w:sz w:val="28"/>
+          <w:szCs w:val="28"/>
+        </w:rPr>
+        <w:t>Weapon class</w:t>
+      </w:r>
+      <w:r>
+        <w:rPr>
+          <w:i/>
+          <w:sz w:val="28"/>
+          <w:szCs w:val="28"/>
+        </w:rPr>
+        <w:t>:</w:t>
+      </w:r>
+    </w:p>
+    <w:p>
+      <w:pPr>
+        <w:numPr>
+          <w:ilvl w:val="0"/>
+          <w:numId w:val="2"/>
+        </w:numPr>
+        <w:rPr>
+          <w:sz w:val="28"/>
+          <w:szCs w:val="28"/>
+          <w:lang w:val="en-US"/>
+        </w:rPr>
+      </w:pPr>
+      <w:r>
+        <w:rPr>
+          <w:sz w:val="28"/>
+          <w:szCs w:val="28"/>
+          <w:lang w:val="en-US"/>
+        </w:rPr>
+        <w:t>don’t forget to use super in constructor (note that parent classes can require extra fileds, such as ‘</w:t>
+      </w:r>
+      <w:r>
+        <w:rPr>
+          <w:i/>
+          <w:sz w:val="28"/>
+          <w:szCs w:val="28"/>
+          <w:lang w:val="en-US"/>
+        </w:rPr>
+        <w:t>name</w:t>
+      </w:r>
+      <w:r>
+        <w:rPr>
+          <w:sz w:val="28"/>
+          <w:szCs w:val="28"/>
+          <w:lang w:val="en-US"/>
+        </w:rPr>
+        <w:t>’)</w:t>
+      </w:r>
+    </w:p>
+    <w:p>
+      <w:pPr>
+        <w:numPr>
+          <w:ilvl w:val="0"/>
+          <w:numId w:val="20"/>
+        </w:numPr>
         <w:rPr>
           <w:b/>
-          <w:bCs/>
-          <w:sz w:val="28"/>
-          <w:szCs w:val="28"/>
-          <w:lang w:val="en-US"/>
-        </w:rPr>
-        <w:t>Usage:</w:t>
-      </w:r>
-    </w:p>
-    <w:p>
-      <w:pPr>
-        <w:contextualSpacing w:val="0"/>
-        <w:rPr>
-          <w:sz w:val="28"/>
-          <w:szCs w:val="28"/>
-          <w:lang w:val="en-US"/>
+          <w:sz w:val="28"/>
+          <w:szCs w:val="28"/>
+        </w:rPr>
+      </w:pPr>
+      <w:r>
+        <w:rPr>
+          <w:b/>
+          <w:sz w:val="28"/>
+          <w:szCs w:val="28"/>
+        </w:rPr>
+        <w:t>Pizza class:</w:t>
+      </w:r>
+    </w:p>
+    <w:p>
+      <w:pPr>
+        <w:numPr>
+          <w:ilvl w:val="0"/>
+          <w:numId w:val="9"/>
+        </w:numPr>
+        <w:rPr>
+          <w:i/>
+          <w:sz w:val="28"/>
+          <w:szCs w:val="28"/>
+        </w:rPr>
+      </w:pPr>
+      <w:r>
+        <w:rPr>
+          <w:i/>
+          <w:sz w:val="28"/>
+          <w:szCs w:val="28"/>
+        </w:rPr>
+        <w:t>example of eat() method:</w:t>
+      </w:r>
+    </w:p>
+    <w:p>
+      <w:pPr>
+        <w:contextualSpacing w:val="0"/>
+        <w:rPr>
+          <w:sz w:val="28"/>
+          <w:szCs w:val="28"/>
         </w:rPr>
       </w:pPr>
       <w:r>
@@ -1451,31 +3844,23 @@
           <w:noProof/>
           <w:sz w:val="28"/>
           <w:szCs w:val="28"/>
-          <w:lang w:val="en-US"/>
         </w:rPr>
         <w:drawing>
-          <wp:inline distT="0" distB="0" distL="0" distR="0" wp14:anchorId="1E3AA6EB" wp14:editId="1490C019">
-            <wp:extent cx="5733415" cy="3294380"/>
+          <wp:inline distT="114300" distB="114300" distL="114300" distR="114300" wp14:anchorId="584EEF49" wp14:editId="673EA47A">
+            <wp:extent cx="5734050" cy="4330700"/>
             <wp:effectExtent l="0" t="0" r="0" b="0"/>
-            <wp:docPr id="2" name="Picture 2"/>
-            <wp:cNvGraphicFramePr>
-              <a:graphicFrameLocks xmlns:a="http://schemas.openxmlformats.org/drawingml/2006/main" noChangeAspect="1"/>
-            </wp:cNvGraphicFramePr>
+            <wp:docPr id="1" name="image1.png"/>
+            <wp:cNvGraphicFramePr/>
             <a:graphic xmlns:a="http://schemas.openxmlformats.org/drawingml/2006/main">
               <a:graphicData uri="http://schemas.openxmlformats.org/drawingml/2006/picture">
                 <pic:pic xmlns:pic="http://schemas.openxmlformats.org/drawingml/2006/picture">
                   <pic:nvPicPr>
-                    <pic:cNvPr id="2" name="Screenshot at Dec 05 15-09-19.png"/>
-                    <pic:cNvPicPr/>
+                    <pic:cNvPr id="0" name="image1.png"/>
+                    <pic:cNvPicPr preferRelativeResize="0"/>
                   </pic:nvPicPr>
                   <pic:blipFill>
-                    <a:blip r:embed="rId5" cstate="print">
-                      <a:extLst>
-                        <a:ext uri="{28A0092B-C50C-407E-A947-70E740481C1C}">
-                          <a14:useLocalDpi xmlns:a14="http://schemas.microsoft.com/office/drawing/2010/main" val="0"/>
-                        </a:ext>
-                      </a:extLst>
-                    </a:blip>
+                    <a:blip r:embed="rId5"/>
+                    <a:srcRect/>
                     <a:stretch>
                       <a:fillRect/>
                     </a:stretch>
@@ -1483,11 +3868,12 @@
                   <pic:spPr>
                     <a:xfrm>
                       <a:off x="0" y="0"/>
-                      <a:ext cx="5733415" cy="3294380"/>
+                      <a:ext cx="5734050" cy="4330700"/>
                     </a:xfrm>
                     <a:prstGeom prst="rect">
                       <a:avLst/>
                     </a:prstGeom>
+                    <a:ln/>
                   </pic:spPr>
                 </pic:pic>
               </a:graphicData>
@@ -1502,46 +3888,133 @@
         <w:rPr>
           <w:sz w:val="28"/>
           <w:szCs w:val="28"/>
-          <w:lang w:val="en-US"/>
-        </w:rPr>
-      </w:pPr>
-    </w:p>
-    <w:p>
-      <w:pPr>
-        <w:contextualSpacing w:val="0"/>
-        <w:rPr>
-          <w:sz w:val="28"/>
-          <w:szCs w:val="28"/>
-          <w:lang w:val="en-US"/>
-        </w:rPr>
-      </w:pPr>
-      <w:r>
-        <w:rPr>
-          <w:sz w:val="28"/>
-          <w:szCs w:val="28"/>
-          <w:lang w:val="en-US"/>
-        </w:rPr>
-        <w:t xml:space="preserve">You also can run jasmine tests using ‘test’ script from </w:t>
-      </w:r>
-      <w:proofErr w:type="spellStart"/>
-      <w:proofErr w:type="gramStart"/>
-      <w:r>
-        <w:rPr>
-          <w:sz w:val="28"/>
-          <w:szCs w:val="28"/>
-          <w:lang w:val="en-US"/>
-        </w:rPr>
-        <w:t>package.json</w:t>
-      </w:r>
-      <w:proofErr w:type="spellEnd"/>
-      <w:proofErr w:type="gramEnd"/>
-      <w:r>
-        <w:rPr>
-          <w:sz w:val="28"/>
-          <w:szCs w:val="28"/>
-          <w:lang w:val="en-US"/>
-        </w:rPr>
-        <w:t xml:space="preserve"> to make sure that main requirements are met.</w:t>
+        </w:rPr>
+      </w:pPr>
+    </w:p>
+    <w:p>
+      <w:pPr>
+        <w:contextualSpacing w:val="0"/>
+        <w:rPr>
+          <w:sz w:val="28"/>
+          <w:szCs w:val="28"/>
+          <w:lang w:val="en-US"/>
+        </w:rPr>
+      </w:pPr>
+      <w:r>
+        <w:rPr>
+          <w:sz w:val="28"/>
+          <w:szCs w:val="28"/>
+          <w:lang w:val="en-US"/>
+        </w:rPr>
+        <w:t>Evaluation criteria</w:t>
+      </w:r>
+    </w:p>
+    <w:p>
+      <w:pPr>
+        <w:contextualSpacing w:val="0"/>
+        <w:rPr>
+          <w:sz w:val="28"/>
+          <w:szCs w:val="28"/>
+          <w:lang w:val="en-US"/>
+        </w:rPr>
+      </w:pPr>
+    </w:p>
+    <w:p>
+      <w:pPr>
+        <w:contextualSpacing w:val="0"/>
+        <w:rPr>
+          <w:sz w:val="28"/>
+          <w:szCs w:val="28"/>
+          <w:lang w:val="en-US"/>
+        </w:rPr>
+      </w:pPr>
+      <w:r>
+        <w:rPr>
+          <w:sz w:val="28"/>
+          <w:szCs w:val="28"/>
+          <w:lang w:val="en-US"/>
+        </w:rPr>
+        <w:t xml:space="preserve">2. </w:t>
+      </w:r>
+      <w:r>
+        <w:rPr>
+          <w:sz w:val="28"/>
+          <w:szCs w:val="28"/>
+          <w:lang w:val="en-US"/>
+        </w:rPr>
+        <w:t>Only some of the classes were not implemented.</w:t>
+      </w:r>
+      <w:bookmarkStart w:id="0" w:name="_GoBack"/>
+      <w:bookmarkEnd w:id="0"/>
+    </w:p>
+    <w:p>
+      <w:pPr>
+        <w:contextualSpacing w:val="0"/>
+        <w:rPr>
+          <w:sz w:val="28"/>
+          <w:szCs w:val="28"/>
+          <w:lang w:val="en-US"/>
+        </w:rPr>
+      </w:pPr>
+      <w:r>
+        <w:rPr>
+          <w:sz w:val="28"/>
+          <w:szCs w:val="28"/>
+          <w:lang w:val="en-US"/>
+        </w:rPr>
+        <w:t>3.</w:t>
+      </w:r>
+      <w:r>
+        <w:rPr>
+          <w:sz w:val="28"/>
+          <w:szCs w:val="28"/>
+          <w:lang w:val="en-US"/>
+        </w:rPr>
+        <w:t xml:space="preserve"> Some classes were not implemented.</w:t>
+      </w:r>
+    </w:p>
+    <w:p>
+      <w:pPr>
+        <w:contextualSpacing w:val="0"/>
+        <w:rPr>
+          <w:sz w:val="28"/>
+          <w:szCs w:val="28"/>
+          <w:lang w:val="en-US"/>
+        </w:rPr>
+      </w:pPr>
+      <w:r>
+        <w:rPr>
+          <w:sz w:val="28"/>
+          <w:szCs w:val="28"/>
+          <w:lang w:val="en-US"/>
+        </w:rPr>
+        <w:t xml:space="preserve">4. </w:t>
+      </w:r>
+      <w:r>
+        <w:rPr>
+          <w:sz w:val="28"/>
+          <w:szCs w:val="28"/>
+          <w:lang w:val="en-US"/>
+        </w:rPr>
+        <w:t>Some of the required methods are missing.</w:t>
+      </w:r>
+    </w:p>
+    <w:p>
+      <w:pPr>
+        <w:contextualSpacing w:val="0"/>
+        <w:rPr>
+          <w:sz w:val="28"/>
+          <w:szCs w:val="28"/>
+          <w:lang w:val="en-US"/>
+        </w:rPr>
+      </w:pPr>
+      <w:r>
+        <w:rPr>
+          <w:sz w:val="28"/>
+          <w:szCs w:val="28"/>
+          <w:lang w:val="en-US"/>
+        </w:rPr>
+        <w:t>5. All tasks are implemented to a full extend.</w:t>
       </w:r>
     </w:p>
     <w:sectPr>
@@ -1555,7 +4028,7 @@
 </file>
 
 <file path=word/numbering.xml><?xml version="1.0" encoding="utf-8"?>
-<w:numbering xmlns:wpc="http://schemas.microsoft.com/office/word/2010/wordprocessingCanvas" xmlns:cx="http://schemas.microsoft.com/office/drawing/2014/chartex" xmlns:cx1="http://schemas.microsoft.com/office/drawing/2015/9/8/chartex" xmlns:cx2="http://schemas.microsoft.com/office/drawing/2015/10/21/chartex" xmlns:cx3="http://schemas.microsoft.com/office/drawing/2016/5/9/chartex" xmlns:cx4="http://schemas.microsoft.com/office/drawing/2016/5/10/chartex" xmlns:cx5="http://schemas.microsoft.com/office/drawing/2016/5/11/chartex" xmlns:cx6="http://schemas.microsoft.com/office/drawing/2016/5/12/chartex" xmlns:cx7="http://schemas.microsoft.com/office/drawing/2016/5/13/chartex" xmlns:cx8="http://schemas.microsoft.com/office/drawing/2016/5/14/chartex" xmlns:mc="http://schemas.openxmlformats.org/markup-compatibility/2006" xmlns:aink="http://schemas.microsoft.com/office/drawing/2016/ink" xmlns:am3d="http://schemas.microsoft.com/office/drawing/2017/model3d" xmlns:o="urn:schemas-microsoft-com:office:office" xmlns:r="http://schemas.openxmlformats.org/officeDocument/2006/relationships" xmlns:m="http://schemas.openxmlformats.org/officeDocument/2006/math" xmlns:v="urn:schemas-microsoft-com:vml" xmlns:wp14="http://schemas.microsoft.com/office/word/2010/wordprocessingDrawing" xmlns:wp="http://schemas.openxmlformats.org/drawingml/2006/wordprocessingDrawing" xmlns:w10="urn:schemas-microsoft-com:office:word" xmlns:w="http://schemas.openxmlformats.org/wordprocessingml/2006/main" xmlns:w14="http://schemas.microsoft.com/office/word/2010/wordml" xmlns:w15="http://schemas.microsoft.com/office/word/2012/wordml" xmlns:w16cex="http://schemas.microsoft.com/office/word/2018/wordml/cex" xmlns:w16cid="http://schemas.microsoft.com/office/word/2016/wordml/cid" xmlns:w16="http://schemas.microsoft.com/office/word/2018/wordml" xmlns:w16se="http://schemas.microsoft.com/office/word/2015/wordml/symex" xmlns:wpg="http://schemas.microsoft.com/office/word/2010/wordprocessingGroup" xmlns:wpi="http://schemas.microsoft.com/office/word/2010/wordprocessingInk" xmlns:wne="http://schemas.microsoft.com/office/word/2006/wordml" xmlns:wps="http://schemas.microsoft.com/office/word/2010/wordprocessingShape" mc:Ignorable="w14 w15 w16se w16cid w16 w16cex wp14">
+<w:numbering xmlns:wpc="http://schemas.microsoft.com/office/word/2010/wordprocessingCanvas" xmlns:cx="http://schemas.microsoft.com/office/drawing/2014/chartex" xmlns:cx1="http://schemas.microsoft.com/office/drawing/2015/9/8/chartex" xmlns:cx2="http://schemas.microsoft.com/office/drawing/2015/10/21/chartex" xmlns:cx3="http://schemas.microsoft.com/office/drawing/2016/5/9/chartex" xmlns:cx4="http://schemas.microsoft.com/office/drawing/2016/5/10/chartex" xmlns:cx5="http://schemas.microsoft.com/office/drawing/2016/5/11/chartex" xmlns:cx6="http://schemas.microsoft.com/office/drawing/2016/5/12/chartex" xmlns:cx7="http://schemas.microsoft.com/office/drawing/2016/5/13/chartex" xmlns:cx8="http://schemas.microsoft.com/office/drawing/2016/5/14/chartex" xmlns:mc="http://schemas.openxmlformats.org/markup-compatibility/2006" xmlns:aink="http://schemas.microsoft.com/office/drawing/2016/ink" xmlns:am3d="http://schemas.microsoft.com/office/drawing/2017/model3d" xmlns:o="urn:schemas-microsoft-com:office:office" xmlns:r="http://schemas.openxmlformats.org/officeDocument/2006/relationships" xmlns:m="http://schemas.openxmlformats.org/officeDocument/2006/math" xmlns:v="urn:schemas-microsoft-com:vml" xmlns:wp14="http://schemas.microsoft.com/office/word/2010/wordprocessingDrawing" xmlns:wp="http://schemas.openxmlformats.org/drawingml/2006/wordprocessingDrawing" xmlns:w10="urn:schemas-microsoft-com:office:word" xmlns:w="http://schemas.openxmlformats.org/wordprocessingml/2006/main" xmlns:w14="http://schemas.microsoft.com/office/word/2010/wordml" xmlns:w15="http://schemas.microsoft.com/office/word/2012/wordml" xmlns:w16cid="http://schemas.microsoft.com/office/word/2016/wordml/cid" xmlns:w16se="http://schemas.microsoft.com/office/word/2015/wordml/symex" xmlns:wpg="http://schemas.microsoft.com/office/word/2010/wordprocessingGroup" xmlns:wpi="http://schemas.microsoft.com/office/word/2010/wordprocessingInk" xmlns:wne="http://schemas.microsoft.com/office/word/2006/wordml" xmlns:wps="http://schemas.microsoft.com/office/word/2010/wordprocessingShape" mc:Ignorable="w14 w15 w16se w16cid wp14">
   <w:abstractNum w:abstractNumId="0" w15:restartNumberingAfterBreak="0">
     <w:nsid w:val="031E4C9E"/>
     <w:multiLevelType w:val="multilevel"/>
@@ -3930,95 +6403,6 @@
     </w:lvl>
   </w:abstractNum>
   <w:abstractNum w:abstractNumId="21" w15:restartNumberingAfterBreak="0">
-    <w:nsid w:val="717A2A9F"/>
-    <w:multiLevelType w:val="hybridMultilevel"/>
-    <w:tmpl w:val="57D2715A"/>
-    <w:lvl w:ilvl="0" w:tplc="0409000F">
-      <w:start w:val="1"/>
-      <w:numFmt w:val="decimal"/>
-      <w:lvlText w:val="%1."/>
-      <w:lvlJc w:val="left"/>
-      <w:pPr>
-        <w:ind w:left="720" w:hanging="360"/>
-      </w:pPr>
-      <w:rPr>
-        <w:rFonts w:hint="default"/>
-      </w:rPr>
-    </w:lvl>
-    <w:lvl w:ilvl="1" w:tplc="04090019">
-      <w:start w:val="1"/>
-      <w:numFmt w:val="lowerLetter"/>
-      <w:lvlText w:val="%2."/>
-      <w:lvlJc w:val="left"/>
-      <w:pPr>
-        <w:ind w:left="1440" w:hanging="360"/>
-      </w:pPr>
-    </w:lvl>
-    <w:lvl w:ilvl="2" w:tplc="0409001B" w:tentative="1">
-      <w:start w:val="1"/>
-      <w:numFmt w:val="lowerRoman"/>
-      <w:lvlText w:val="%3."/>
-      <w:lvlJc w:val="right"/>
-      <w:pPr>
-        <w:ind w:left="2160" w:hanging="180"/>
-      </w:pPr>
-    </w:lvl>
-    <w:lvl w:ilvl="3" w:tplc="0409000F" w:tentative="1">
-      <w:start w:val="1"/>
-      <w:numFmt w:val="decimal"/>
-      <w:lvlText w:val="%4."/>
-      <w:lvlJc w:val="left"/>
-      <w:pPr>
-        <w:ind w:left="2880" w:hanging="360"/>
-      </w:pPr>
-    </w:lvl>
-    <w:lvl w:ilvl="4" w:tplc="04090019" w:tentative="1">
-      <w:start w:val="1"/>
-      <w:numFmt w:val="lowerLetter"/>
-      <w:lvlText w:val="%5."/>
-      <w:lvlJc w:val="left"/>
-      <w:pPr>
-        <w:ind w:left="3600" w:hanging="360"/>
-      </w:pPr>
-    </w:lvl>
-    <w:lvl w:ilvl="5" w:tplc="0409001B" w:tentative="1">
-      <w:start w:val="1"/>
-      <w:numFmt w:val="lowerRoman"/>
-      <w:lvlText w:val="%6."/>
-      <w:lvlJc w:val="right"/>
-      <w:pPr>
-        <w:ind w:left="4320" w:hanging="180"/>
-      </w:pPr>
-    </w:lvl>
-    <w:lvl w:ilvl="6" w:tplc="0409000F" w:tentative="1">
-      <w:start w:val="1"/>
-      <w:numFmt w:val="decimal"/>
-      <w:lvlText w:val="%7."/>
-      <w:lvlJc w:val="left"/>
-      <w:pPr>
-        <w:ind w:left="5040" w:hanging="360"/>
-      </w:pPr>
-    </w:lvl>
-    <w:lvl w:ilvl="7" w:tplc="04090019" w:tentative="1">
-      <w:start w:val="1"/>
-      <w:numFmt w:val="lowerLetter"/>
-      <w:lvlText w:val="%8."/>
-      <w:lvlJc w:val="left"/>
-      <w:pPr>
-        <w:ind w:left="5760" w:hanging="360"/>
-      </w:pPr>
-    </w:lvl>
-    <w:lvl w:ilvl="8" w:tplc="0409001B" w:tentative="1">
-      <w:start w:val="1"/>
-      <w:numFmt w:val="lowerRoman"/>
-      <w:lvlText w:val="%9."/>
-      <w:lvlJc w:val="right"/>
-      <w:pPr>
-        <w:ind w:left="6480" w:hanging="180"/>
-      </w:pPr>
-    </w:lvl>
-  </w:abstractNum>
-  <w:abstractNum w:abstractNumId="22" w15:restartNumberingAfterBreak="0">
     <w:nsid w:val="73D91536"/>
     <w:multiLevelType w:val="multilevel"/>
     <w:tmpl w:val="00C4D26E"/>
@@ -4131,7 +6515,7 @@
       </w:rPr>
     </w:lvl>
   </w:abstractNum>
-  <w:abstractNum w:abstractNumId="23" w15:restartNumberingAfterBreak="0">
+  <w:abstractNum w:abstractNumId="22" w15:restartNumberingAfterBreak="0">
     <w:nsid w:val="7B247709"/>
     <w:multiLevelType w:val="multilevel"/>
     <w:tmpl w:val="B2A84E72"/>
@@ -4244,7 +6628,7 @@
       </w:rPr>
     </w:lvl>
   </w:abstractNum>
-  <w:abstractNum w:abstractNumId="24" w15:restartNumberingAfterBreak="0">
+  <w:abstractNum w:abstractNumId="23" w15:restartNumberingAfterBreak="0">
     <w:nsid w:val="7F9C48FE"/>
     <w:multiLevelType w:val="multilevel"/>
     <w:tmpl w:val="037E311E"/>
@@ -4364,19 +6748,19 @@
     <w:abstractNumId w:val="9"/>
   </w:num>
   <w:num w:numId="3">
-    <w:abstractNumId w:val="23"/>
+    <w:abstractNumId w:val="22"/>
   </w:num>
   <w:num w:numId="4">
     <w:abstractNumId w:val="16"/>
   </w:num>
   <w:num w:numId="5">
-    <w:abstractNumId w:val="24"/>
+    <w:abstractNumId w:val="23"/>
   </w:num>
   <w:num w:numId="6">
     <w:abstractNumId w:val="15"/>
   </w:num>
   <w:num w:numId="7">
-    <w:abstractNumId w:val="22"/>
+    <w:abstractNumId w:val="21"/>
   </w:num>
   <w:num w:numId="8">
     <w:abstractNumId w:val="8"/>
@@ -4429,14 +6813,11 @@
   <w:num w:numId="24">
     <w:abstractNumId w:val="10"/>
   </w:num>
-  <w:num w:numId="25">
-    <w:abstractNumId w:val="21"/>
-  </w:num>
 </w:numbering>
 </file>
 
 <file path=word/styles.xml><?xml version="1.0" encoding="utf-8"?>
-<w:styles xmlns:mc="http://schemas.openxmlformats.org/markup-compatibility/2006" xmlns:r="http://schemas.openxmlformats.org/officeDocument/2006/relationships" xmlns:w="http://schemas.openxmlformats.org/wordprocessingml/2006/main" xmlns:w14="http://schemas.microsoft.com/office/word/2010/wordml" xmlns:w15="http://schemas.microsoft.com/office/word/2012/wordml" xmlns:w16cex="http://schemas.microsoft.com/office/word/2018/wordml/cex" xmlns:w16cid="http://schemas.microsoft.com/office/word/2016/wordml/cid" xmlns:w16="http://schemas.microsoft.com/office/word/2018/wordml" xmlns:w16se="http://schemas.microsoft.com/office/word/2015/wordml/symex" mc:Ignorable="w14 w15 w16se w16cid w16 w16cex">
+<w:styles xmlns:mc="http://schemas.openxmlformats.org/markup-compatibility/2006" xmlns:r="http://schemas.openxmlformats.org/officeDocument/2006/relationships" xmlns:w="http://schemas.openxmlformats.org/wordprocessingml/2006/main" xmlns:w14="http://schemas.microsoft.com/office/word/2010/wordml" xmlns:w15="http://schemas.microsoft.com/office/word/2012/wordml" xmlns:w16cid="http://schemas.microsoft.com/office/word/2016/wordml/cid" xmlns:w16se="http://schemas.microsoft.com/office/word/2015/wordml/symex" mc:Ignorable="w14 w15 w16se w16cid">
   <w:docDefaults>
     <w:rPrDefault>
       <w:rPr>
@@ -5031,16 +7412,6 @@
       <w:shd w:val="clear" w:color="auto" w:fill="E1DFDD"/>
     </w:rPr>
   </w:style>
-  <w:style w:type="paragraph" w:styleId="ListParagraph">
-    <w:name w:val="List Paragraph"/>
-    <w:basedOn w:val="Normal"/>
-    <w:uiPriority w:val="34"/>
-    <w:qFormat/>
-    <w:rsid w:val="001D3E96"/>
-    <w:pPr>
-      <w:ind w:left="720"/>
-    </w:pPr>
-  </w:style>
 </w:styles>
 </file>
 
